--- a/6. LINH WORKSPACE/US_01_TINH_CHON_CAMERA.docx
+++ b/6. LINH WORKSPACE/US_01_TINH_CHON_CAMERA.docx
@@ -1015,6 +1015,7 @@
       <w:r>
         <w:rPr>
           <w:rFonts w:ascii="Times New Roman" w:hAnsi="Times New Roman" w:cs="Times New Roman"/>
+          <w:noProof/>
           <w:sz w:val="28"/>
           <w:szCs w:val="28"/>
         </w:rPr>
@@ -1941,6 +1942,7 @@
       <w:r>
         <w:rPr>
           <w:rFonts w:ascii="Times New Roman" w:hAnsi="Times New Roman" w:cs="Times New Roman"/>
+          <w:noProof/>
           <w:sz w:val="28"/>
           <w:szCs w:val="28"/>
         </w:rPr>
@@ -2682,15 +2684,7 @@
                 <w:sz w:val="28"/>
                 <w:szCs w:val="28"/>
               </w:rPr>
-              <w:t xml:space="preserve"> </w:t>
-            </w:r>
-            <w:r>
-              <w:rPr>
-                <w:rFonts w:ascii="Times New Roman" w:hAnsi="Times New Roman" w:cs="Times New Roman"/>
-                <w:sz w:val="28"/>
-                <w:szCs w:val="28"/>
-              </w:rPr>
-              <w:t>Chống ngược sáng DWDR, HLC, BLC: 3D BNR</w:t>
+              <w:t xml:space="preserve"> Chống ngược sáng DWDR, HLC, BLC: 3D BNR</w:t>
             </w:r>
             <w:r>
               <w:rPr>
@@ -2887,6 +2881,7 @@
       <w:r>
         <w:rPr>
           <w:rFonts w:ascii="Times New Roman" w:hAnsi="Times New Roman" w:cs="Times New Roman"/>
+          <w:noProof/>
           <w:sz w:val="28"/>
           <w:szCs w:val="28"/>
         </w:rPr>
@@ -3064,15 +3059,7 @@
                 <w:sz w:val="28"/>
                 <w:szCs w:val="28"/>
               </w:rPr>
-              <w:t>D</w:t>
-            </w:r>
-            <w:r>
-              <w:rPr>
-                <w:rFonts w:ascii="Times New Roman" w:hAnsi="Times New Roman" w:cs="Times New Roman"/>
-                <w:sz w:val="28"/>
-                <w:szCs w:val="28"/>
-              </w:rPr>
-              <w:t>0-8B4WF</w:t>
+              <w:t>D0-8B4WF</w:t>
             </w:r>
           </w:p>
         </w:tc>
@@ -3598,23 +3585,7 @@
                 <w:sz w:val="28"/>
                 <w:szCs w:val="28"/>
               </w:rPr>
-              <w:t>0.</w:t>
-            </w:r>
-            <w:r>
-              <w:rPr>
-                <w:rFonts w:ascii="Times New Roman" w:hAnsi="Times New Roman" w:cs="Times New Roman"/>
-                <w:sz w:val="28"/>
-                <w:szCs w:val="28"/>
-              </w:rPr>
-              <w:t>252</w:t>
-            </w:r>
-            <w:r>
-              <w:rPr>
-                <w:rFonts w:ascii="Times New Roman" w:hAnsi="Times New Roman" w:cs="Times New Roman"/>
-                <w:sz w:val="28"/>
-                <w:szCs w:val="28"/>
-              </w:rPr>
-              <w:t xml:space="preserve"> kg</w:t>
+              <w:t>0.252 kg</w:t>
             </w:r>
           </w:p>
         </w:tc>
@@ -3831,6 +3802,1003 @@
     </w:tbl>
     <w:p>
       <w:pPr>
+        <w:rPr>
+          <w:rFonts w:ascii="Times New Roman" w:hAnsi="Times New Roman" w:cs="Times New Roman"/>
+          <w:sz w:val="28"/>
+          <w:szCs w:val="28"/>
+        </w:rPr>
+      </w:pPr>
+    </w:p>
+    <w:p>
+      <w:pPr>
+        <w:pStyle w:val="ListParagraph"/>
+        <w:numPr>
+          <w:ilvl w:val="0"/>
+          <w:numId w:val="7"/>
+        </w:numPr>
+        <w:rPr>
+          <w:rFonts w:ascii="Times New Roman" w:hAnsi="Times New Roman" w:cs="Times New Roman"/>
+          <w:sz w:val="28"/>
+          <w:szCs w:val="28"/>
+        </w:rPr>
+      </w:pPr>
+      <w:r>
+        <w:rPr>
+          <w:rFonts w:ascii="Times New Roman" w:hAnsi="Times New Roman" w:cs="Times New Roman"/>
+          <w:sz w:val="28"/>
+          <w:szCs w:val="28"/>
+        </w:rPr>
+        <w:t xml:space="preserve">Camera </w:t>
+      </w:r>
+      <w:r>
+        <w:rPr>
+          <w:rFonts w:ascii="Times New Roman" w:hAnsi="Times New Roman" w:cs="Times New Roman"/>
+          <w:color w:val="333333"/>
+          <w:sz w:val="28"/>
+          <w:szCs w:val="28"/>
+          <w:shd w:val="clear" w:color="auto" w:fill="FFFFFF"/>
+        </w:rPr>
+        <w:t>HDV-USB800MP38-L3.6</w:t>
+      </w:r>
+      <w:r>
+        <w:rPr>
+          <w:rFonts w:ascii="Times New Roman" w:hAnsi="Times New Roman" w:cs="Times New Roman"/>
+          <w:color w:val="333333"/>
+          <w:sz w:val="28"/>
+          <w:szCs w:val="28"/>
+          <w:shd w:val="clear" w:color="auto" w:fill="FFFFFF"/>
+        </w:rPr>
+        <w:t>:</w:t>
+      </w:r>
+    </w:p>
+    <w:p>
+      <w:pPr>
+        <w:ind w:left="720"/>
+        <w:jc w:val="center"/>
+        <w:rPr>
+          <w:rFonts w:ascii="Times New Roman" w:hAnsi="Times New Roman" w:cs="Times New Roman"/>
+          <w:sz w:val="28"/>
+          <w:szCs w:val="28"/>
+        </w:rPr>
+      </w:pPr>
+      <w:r>
+        <w:rPr>
+          <w:noProof/>
+        </w:rPr>
+        <w:drawing>
+          <wp:inline distT="0" distB="0" distL="0" distR="0" wp14:anchorId="7E9B21ED" wp14:editId="4662B963">
+            <wp:extent cx="1765300" cy="1837087"/>
+            <wp:effectExtent l="0" t="0" r="6350" b="0"/>
+            <wp:docPr id="3" name="Picture 3"/>
+            <wp:cNvGraphicFramePr>
+              <a:graphicFrameLocks xmlns:a="http://schemas.openxmlformats.org/drawingml/2006/main" noChangeAspect="1"/>
+            </wp:cNvGraphicFramePr>
+            <a:graphic xmlns:a="http://schemas.openxmlformats.org/drawingml/2006/main">
+              <a:graphicData uri="http://schemas.openxmlformats.org/drawingml/2006/picture">
+                <pic:pic xmlns:pic="http://schemas.openxmlformats.org/drawingml/2006/picture">
+                  <pic:nvPicPr>
+                    <pic:cNvPr id="1" name=""/>
+                    <pic:cNvPicPr/>
+                  </pic:nvPicPr>
+                  <pic:blipFill>
+                    <a:blip r:embed="rId9"/>
+                    <a:stretch>
+                      <a:fillRect/>
+                    </a:stretch>
+                  </pic:blipFill>
+                  <pic:spPr>
+                    <a:xfrm>
+                      <a:off x="0" y="0"/>
+                      <a:ext cx="1774863" cy="1847039"/>
+                    </a:xfrm>
+                    <a:prstGeom prst="rect">
+                      <a:avLst/>
+                    </a:prstGeom>
+                  </pic:spPr>
+                </pic:pic>
+              </a:graphicData>
+            </a:graphic>
+          </wp:inline>
+        </w:drawing>
+      </w:r>
+    </w:p>
+    <w:p>
+      <w:pPr>
+        <w:pStyle w:val="ListParagraph"/>
+        <w:numPr>
+          <w:ilvl w:val="0"/>
+          <w:numId w:val="2"/>
+        </w:numPr>
+        <w:rPr>
+          <w:rFonts w:ascii="Times New Roman" w:hAnsi="Times New Roman" w:cs="Times New Roman"/>
+          <w:sz w:val="28"/>
+          <w:szCs w:val="28"/>
+        </w:rPr>
+      </w:pPr>
+      <w:r>
+        <w:rPr>
+          <w:rFonts w:ascii="Times New Roman" w:hAnsi="Times New Roman" w:cs="Times New Roman"/>
+          <w:sz w:val="28"/>
+          <w:szCs w:val="28"/>
+        </w:rPr>
+        <w:t>Thông số kĩ thuật:</w:t>
+      </w:r>
+    </w:p>
+    <w:tbl>
+      <w:tblPr>
+        <w:tblStyle w:val="TableGrid"/>
+        <w:tblW w:w="0" w:type="auto"/>
+        <w:tblInd w:w="720" w:type="dxa"/>
+        <w:tblLayout w:type="fixed"/>
+        <w:tblLook w:val="04A0" w:firstRow="1" w:lastRow="0" w:firstColumn="1" w:lastColumn="0" w:noHBand="0" w:noVBand="1"/>
+      </w:tblPr>
+      <w:tblGrid>
+        <w:gridCol w:w="4135"/>
+        <w:gridCol w:w="4495"/>
+      </w:tblGrid>
+      <w:tr>
+        <w:tc>
+          <w:tcPr>
+            <w:tcW w:w="4135" w:type="dxa"/>
+          </w:tcPr>
+          <w:p>
+            <w:pPr>
+              <w:pStyle w:val="ListParagraph"/>
+              <w:ind w:left="0"/>
+              <w:rPr>
+                <w:rFonts w:ascii="Times New Roman" w:hAnsi="Times New Roman" w:cs="Times New Roman"/>
+                <w:sz w:val="28"/>
+                <w:szCs w:val="28"/>
+              </w:rPr>
+            </w:pPr>
+            <w:r>
+              <w:rPr>
+                <w:rFonts w:ascii="Times New Roman" w:hAnsi="Times New Roman" w:cs="Times New Roman"/>
+                <w:sz w:val="28"/>
+                <w:szCs w:val="28"/>
+              </w:rPr>
+              <w:t>Tên sản phẩm</w:t>
+            </w:r>
+          </w:p>
+        </w:tc>
+        <w:tc>
+          <w:tcPr>
+            <w:tcW w:w="4495" w:type="dxa"/>
+          </w:tcPr>
+          <w:p>
+            <w:pPr>
+              <w:pStyle w:val="ListParagraph"/>
+              <w:ind w:left="0"/>
+              <w:rPr>
+                <w:rFonts w:ascii="Times New Roman" w:hAnsi="Times New Roman" w:cs="Times New Roman"/>
+                <w:sz w:val="28"/>
+                <w:szCs w:val="28"/>
+              </w:rPr>
+            </w:pPr>
+            <w:r>
+              <w:rPr>
+                <w:rFonts w:ascii="Times New Roman" w:hAnsi="Times New Roman" w:cs="Times New Roman"/>
+                <w:sz w:val="28"/>
+                <w:szCs w:val="28"/>
+              </w:rPr>
+              <w:t xml:space="preserve">Camera </w:t>
+            </w:r>
+            <w:r>
+              <w:rPr>
+                <w:rFonts w:ascii="Times New Roman" w:hAnsi="Times New Roman" w:cs="Times New Roman"/>
+                <w:color w:val="333333"/>
+                <w:sz w:val="28"/>
+                <w:szCs w:val="28"/>
+                <w:shd w:val="clear" w:color="auto" w:fill="FFFFFF"/>
+              </w:rPr>
+              <w:t>HDV-USB800MP38-L3.6</w:t>
+            </w:r>
+          </w:p>
+        </w:tc>
+      </w:tr>
+      <w:tr>
+        <w:tc>
+          <w:tcPr>
+            <w:tcW w:w="4135" w:type="dxa"/>
+          </w:tcPr>
+          <w:p>
+            <w:pPr>
+              <w:rPr>
+                <w:rFonts w:ascii="Times New Roman" w:hAnsi="Times New Roman" w:cs="Times New Roman"/>
+                <w:sz w:val="28"/>
+                <w:szCs w:val="28"/>
+              </w:rPr>
+            </w:pPr>
+            <w:r>
+              <w:rPr>
+                <w:rFonts w:ascii="Times New Roman" w:hAnsi="Times New Roman" w:cs="Times New Roman"/>
+                <w:sz w:val="28"/>
+                <w:szCs w:val="28"/>
+              </w:rPr>
+              <w:t>Mã sản phẩm</w:t>
+            </w:r>
+          </w:p>
+        </w:tc>
+        <w:tc>
+          <w:tcPr>
+            <w:tcW w:w="4495" w:type="dxa"/>
+          </w:tcPr>
+          <w:p>
+            <w:pPr>
+              <w:pStyle w:val="ListParagraph"/>
+              <w:ind w:left="0"/>
+              <w:rPr>
+                <w:rFonts w:ascii="Times New Roman" w:hAnsi="Times New Roman" w:cs="Times New Roman"/>
+                <w:sz w:val="28"/>
+                <w:szCs w:val="28"/>
+              </w:rPr>
+            </w:pPr>
+            <w:r>
+              <w:rPr>
+                <w:rFonts w:ascii="Times New Roman" w:hAnsi="Times New Roman" w:cs="Times New Roman"/>
+                <w:color w:val="333333"/>
+                <w:sz w:val="28"/>
+                <w:szCs w:val="28"/>
+                <w:shd w:val="clear" w:color="auto" w:fill="FFFFFF"/>
+              </w:rPr>
+              <w:t>USB800MP38-L3.6</w:t>
+            </w:r>
+          </w:p>
+        </w:tc>
+      </w:tr>
+      <w:tr>
+        <w:tc>
+          <w:tcPr>
+            <w:tcW w:w="4135" w:type="dxa"/>
+          </w:tcPr>
+          <w:p>
+            <w:pPr>
+              <w:pStyle w:val="ListParagraph"/>
+              <w:ind w:left="0"/>
+              <w:rPr>
+                <w:rFonts w:ascii="Times New Roman" w:hAnsi="Times New Roman" w:cs="Times New Roman"/>
+                <w:sz w:val="28"/>
+                <w:szCs w:val="28"/>
+              </w:rPr>
+            </w:pPr>
+            <w:r>
+              <w:rPr>
+                <w:rFonts w:ascii="Times New Roman" w:hAnsi="Times New Roman" w:cs="Times New Roman"/>
+                <w:sz w:val="28"/>
+                <w:szCs w:val="28"/>
+              </w:rPr>
+              <w:t>Độ phân giải</w:t>
+            </w:r>
+          </w:p>
+        </w:tc>
+        <w:tc>
+          <w:tcPr>
+            <w:tcW w:w="4495" w:type="dxa"/>
+          </w:tcPr>
+          <w:p>
+            <w:pPr>
+              <w:pStyle w:val="ListParagraph"/>
+              <w:ind w:left="0"/>
+              <w:rPr>
+                <w:rFonts w:ascii="Times New Roman" w:hAnsi="Times New Roman" w:cs="Times New Roman"/>
+                <w:sz w:val="28"/>
+                <w:szCs w:val="28"/>
+              </w:rPr>
+            </w:pPr>
+            <w:r>
+              <w:rPr>
+                <w:rFonts w:ascii="Times New Roman" w:hAnsi="Times New Roman" w:cs="Times New Roman"/>
+                <w:sz w:val="28"/>
+                <w:szCs w:val="28"/>
+              </w:rPr>
+              <w:t>8</w:t>
+            </w:r>
+            <w:r>
+              <w:rPr>
+                <w:rFonts w:ascii="Times New Roman" w:hAnsi="Times New Roman" w:cs="Times New Roman"/>
+                <w:sz w:val="28"/>
+                <w:szCs w:val="28"/>
+              </w:rPr>
+              <w:t>MP (</w:t>
+            </w:r>
+            <w:r>
+              <w:rPr>
+                <w:rFonts w:ascii="Times New Roman" w:hAnsi="Times New Roman" w:cs="Times New Roman"/>
+                <w:sz w:val="28"/>
+                <w:szCs w:val="28"/>
+              </w:rPr>
+              <w:t>3840*2160</w:t>
+            </w:r>
+            <w:r>
+              <w:rPr>
+                <w:rFonts w:ascii="Times New Roman" w:hAnsi="Times New Roman" w:cs="Times New Roman"/>
+                <w:sz w:val="28"/>
+                <w:szCs w:val="28"/>
+              </w:rPr>
+              <w:t>)</w:t>
+            </w:r>
+          </w:p>
+        </w:tc>
+      </w:tr>
+      <w:tr>
+        <w:tc>
+          <w:tcPr>
+            <w:tcW w:w="4135" w:type="dxa"/>
+          </w:tcPr>
+          <w:p>
+            <w:pPr>
+              <w:pStyle w:val="ListParagraph"/>
+              <w:ind w:left="0"/>
+              <w:rPr>
+                <w:rFonts w:ascii="Times New Roman" w:hAnsi="Times New Roman" w:cs="Times New Roman"/>
+                <w:sz w:val="28"/>
+                <w:szCs w:val="28"/>
+              </w:rPr>
+            </w:pPr>
+            <w:r>
+              <w:rPr>
+                <w:rFonts w:ascii="Times New Roman" w:hAnsi="Times New Roman" w:cs="Times New Roman"/>
+                <w:sz w:val="28"/>
+                <w:szCs w:val="28"/>
+              </w:rPr>
+              <w:t>Cảm biến</w:t>
+            </w:r>
+          </w:p>
+        </w:tc>
+        <w:tc>
+          <w:tcPr>
+            <w:tcW w:w="4495" w:type="dxa"/>
+          </w:tcPr>
+          <w:p>
+            <w:pPr>
+              <w:pStyle w:val="ListParagraph"/>
+              <w:ind w:left="0"/>
+              <w:rPr>
+                <w:rFonts w:ascii="Times New Roman" w:hAnsi="Times New Roman" w:cs="Times New Roman"/>
+                <w:sz w:val="28"/>
+                <w:szCs w:val="28"/>
+              </w:rPr>
+            </w:pPr>
+            <w:r>
+              <w:rPr>
+                <w:rFonts w:ascii="Times New Roman" w:hAnsi="Times New Roman" w:cs="Times New Roman"/>
+                <w:sz w:val="28"/>
+                <w:szCs w:val="28"/>
+              </w:rPr>
+              <w:t>CMOS</w:t>
+            </w:r>
+          </w:p>
+        </w:tc>
+      </w:tr>
+      <w:tr>
+        <w:tc>
+          <w:tcPr>
+            <w:tcW w:w="4135" w:type="dxa"/>
+          </w:tcPr>
+          <w:p>
+            <w:pPr>
+              <w:pStyle w:val="ListParagraph"/>
+              <w:ind w:left="0"/>
+              <w:rPr>
+                <w:rFonts w:ascii="Times New Roman" w:hAnsi="Times New Roman" w:cs="Times New Roman"/>
+                <w:sz w:val="28"/>
+                <w:szCs w:val="28"/>
+              </w:rPr>
+            </w:pPr>
+            <w:r>
+              <w:rPr>
+                <w:rFonts w:ascii="Times New Roman" w:hAnsi="Times New Roman" w:cs="Times New Roman"/>
+                <w:sz w:val="28"/>
+                <w:szCs w:val="28"/>
+              </w:rPr>
+              <w:t>Tiêu cự</w:t>
+            </w:r>
+          </w:p>
+        </w:tc>
+        <w:tc>
+          <w:tcPr>
+            <w:tcW w:w="4495" w:type="dxa"/>
+          </w:tcPr>
+          <w:p>
+            <w:pPr>
+              <w:pStyle w:val="ListParagraph"/>
+              <w:ind w:left="0"/>
+              <w:rPr>
+                <w:rFonts w:ascii="Times New Roman" w:hAnsi="Times New Roman" w:cs="Times New Roman"/>
+                <w:sz w:val="28"/>
+                <w:szCs w:val="28"/>
+              </w:rPr>
+            </w:pPr>
+            <w:r>
+              <w:rPr>
+                <w:rFonts w:ascii="Times New Roman" w:hAnsi="Times New Roman" w:cs="Times New Roman"/>
+                <w:sz w:val="28"/>
+                <w:szCs w:val="28"/>
+              </w:rPr>
+              <w:t xml:space="preserve">8 </w:t>
+            </w:r>
+            <w:r>
+              <w:rPr>
+                <w:rFonts w:ascii="Times New Roman" w:hAnsi="Times New Roman" w:cs="Times New Roman"/>
+                <w:sz w:val="28"/>
+                <w:szCs w:val="28"/>
+              </w:rPr>
+              <w:t>mm</w:t>
+            </w:r>
+          </w:p>
+        </w:tc>
+      </w:tr>
+      <w:tr>
+        <w:tc>
+          <w:tcPr>
+            <w:tcW w:w="4135" w:type="dxa"/>
+          </w:tcPr>
+          <w:p>
+            <w:pPr>
+              <w:pStyle w:val="ListParagraph"/>
+              <w:ind w:left="0"/>
+              <w:rPr>
+                <w:rFonts w:ascii="Times New Roman" w:hAnsi="Times New Roman" w:cs="Times New Roman"/>
+                <w:sz w:val="28"/>
+                <w:szCs w:val="28"/>
+              </w:rPr>
+            </w:pPr>
+            <w:r>
+              <w:rPr>
+                <w:rFonts w:ascii="Times New Roman" w:hAnsi="Times New Roman" w:cs="Times New Roman"/>
+                <w:sz w:val="28"/>
+                <w:szCs w:val="28"/>
+              </w:rPr>
+              <w:t>Góc nhìn</w:t>
+            </w:r>
+          </w:p>
+        </w:tc>
+        <w:tc>
+          <w:tcPr>
+            <w:tcW w:w="4495" w:type="dxa"/>
+          </w:tcPr>
+          <w:p>
+            <w:pPr>
+              <w:pStyle w:val="ListParagraph"/>
+              <w:ind w:left="0"/>
+              <w:rPr>
+                <w:rFonts w:ascii="Times New Roman" w:hAnsi="Times New Roman" w:cs="Times New Roman"/>
+                <w:sz w:val="28"/>
+                <w:szCs w:val="28"/>
+              </w:rPr>
+            </w:pPr>
+            <w:r>
+              <w:rPr>
+                <w:rFonts w:ascii="Times New Roman" w:hAnsi="Times New Roman" w:cs="Times New Roman"/>
+                <w:sz w:val="28"/>
+                <w:szCs w:val="28"/>
+              </w:rPr>
+              <w:t>40°</w:t>
+            </w:r>
+          </w:p>
+        </w:tc>
+      </w:tr>
+      <w:tr>
+        <w:tc>
+          <w:tcPr>
+            <w:tcW w:w="4135" w:type="dxa"/>
+          </w:tcPr>
+          <w:p>
+            <w:pPr>
+              <w:pStyle w:val="ListParagraph"/>
+              <w:ind w:left="0"/>
+              <w:rPr>
+                <w:rFonts w:ascii="Times New Roman" w:hAnsi="Times New Roman" w:cs="Times New Roman"/>
+                <w:sz w:val="28"/>
+                <w:szCs w:val="28"/>
+              </w:rPr>
+            </w:pPr>
+            <w:r>
+              <w:rPr>
+                <w:rFonts w:ascii="Times New Roman" w:hAnsi="Times New Roman" w:cs="Times New Roman"/>
+                <w:sz w:val="28"/>
+                <w:szCs w:val="28"/>
+              </w:rPr>
+              <w:t xml:space="preserve">Độ nhạy sáng </w:t>
+            </w:r>
+          </w:p>
+        </w:tc>
+        <w:tc>
+          <w:tcPr>
+            <w:tcW w:w="4495" w:type="dxa"/>
+          </w:tcPr>
+          <w:p>
+            <w:pPr>
+              <w:pStyle w:val="ListParagraph"/>
+              <w:ind w:left="0"/>
+              <w:rPr>
+                <w:rFonts w:ascii="Times New Roman" w:hAnsi="Times New Roman" w:cs="Times New Roman"/>
+                <w:sz w:val="28"/>
+                <w:szCs w:val="28"/>
+              </w:rPr>
+            </w:pPr>
+            <w:r>
+              <w:rPr>
+                <w:rFonts w:ascii="Times New Roman" w:hAnsi="Times New Roman" w:cs="Times New Roman"/>
+                <w:sz w:val="28"/>
+                <w:szCs w:val="28"/>
+              </w:rPr>
+              <w:t>1000Mv/lux - sec</w:t>
+            </w:r>
+          </w:p>
+        </w:tc>
+      </w:tr>
+      <w:tr>
+        <w:tc>
+          <w:tcPr>
+            <w:tcW w:w="4135" w:type="dxa"/>
+          </w:tcPr>
+          <w:p>
+            <w:pPr>
+              <w:pStyle w:val="ListParagraph"/>
+              <w:ind w:left="0"/>
+              <w:rPr>
+                <w:rFonts w:ascii="Times New Roman" w:hAnsi="Times New Roman" w:cs="Times New Roman"/>
+                <w:sz w:val="28"/>
+                <w:szCs w:val="28"/>
+              </w:rPr>
+            </w:pPr>
+            <w:r>
+              <w:rPr>
+                <w:rFonts w:ascii="Times New Roman" w:hAnsi="Times New Roman" w:cs="Times New Roman"/>
+                <w:sz w:val="28"/>
+                <w:szCs w:val="28"/>
+              </w:rPr>
+              <w:lastRenderedPageBreak/>
+              <w:t>Điện áp</w:t>
+            </w:r>
+          </w:p>
+        </w:tc>
+        <w:tc>
+          <w:tcPr>
+            <w:tcW w:w="4495" w:type="dxa"/>
+          </w:tcPr>
+          <w:p>
+            <w:pPr>
+              <w:pStyle w:val="ListParagraph"/>
+              <w:ind w:left="0"/>
+              <w:rPr>
+                <w:rFonts w:ascii="Times New Roman" w:hAnsi="Times New Roman" w:cs="Times New Roman"/>
+                <w:sz w:val="28"/>
+                <w:szCs w:val="28"/>
+              </w:rPr>
+            </w:pPr>
+            <w:r>
+              <w:rPr>
+                <w:rFonts w:ascii="Times New Roman" w:hAnsi="Times New Roman" w:cs="Times New Roman"/>
+                <w:sz w:val="28"/>
+                <w:szCs w:val="28"/>
+              </w:rPr>
+              <w:t>5</w:t>
+            </w:r>
+            <w:r>
+              <w:rPr>
+                <w:rFonts w:ascii="Times New Roman" w:hAnsi="Times New Roman" w:cs="Times New Roman"/>
+                <w:sz w:val="28"/>
+                <w:szCs w:val="28"/>
+              </w:rPr>
+              <w:t>VDC</w:t>
+            </w:r>
+            <w:r>
+              <w:rPr>
+                <w:rFonts w:ascii="Times New Roman" w:hAnsi="Times New Roman" w:cs="Times New Roman"/>
+                <w:sz w:val="28"/>
+                <w:szCs w:val="28"/>
+              </w:rPr>
+              <w:t xml:space="preserve"> (85 mA)</w:t>
+            </w:r>
+          </w:p>
+        </w:tc>
+      </w:tr>
+      <w:tr>
+        <w:tc>
+          <w:tcPr>
+            <w:tcW w:w="4135" w:type="dxa"/>
+          </w:tcPr>
+          <w:p>
+            <w:pPr>
+              <w:pStyle w:val="ListParagraph"/>
+              <w:ind w:left="0"/>
+              <w:rPr>
+                <w:rFonts w:ascii="Times New Roman" w:hAnsi="Times New Roman" w:cs="Times New Roman"/>
+                <w:sz w:val="28"/>
+                <w:szCs w:val="28"/>
+              </w:rPr>
+            </w:pPr>
+            <w:r>
+              <w:rPr>
+                <w:rFonts w:ascii="Times New Roman" w:hAnsi="Times New Roman" w:cs="Times New Roman"/>
+                <w:sz w:val="28"/>
+                <w:szCs w:val="28"/>
+              </w:rPr>
+              <w:t>Kết nối</w:t>
+            </w:r>
+          </w:p>
+        </w:tc>
+        <w:tc>
+          <w:tcPr>
+            <w:tcW w:w="4495" w:type="dxa"/>
+          </w:tcPr>
+          <w:p>
+            <w:pPr>
+              <w:pStyle w:val="ListParagraph"/>
+              <w:ind w:left="0"/>
+              <w:rPr>
+                <w:rFonts w:ascii="Times New Roman" w:hAnsi="Times New Roman" w:cs="Times New Roman"/>
+                <w:sz w:val="28"/>
+                <w:szCs w:val="28"/>
+              </w:rPr>
+            </w:pPr>
+            <w:r>
+              <w:rPr>
+                <w:rFonts w:ascii="Times New Roman" w:hAnsi="Times New Roman" w:cs="Times New Roman"/>
+                <w:sz w:val="28"/>
+                <w:szCs w:val="28"/>
+              </w:rPr>
+              <w:t>USB 2.0</w:t>
+            </w:r>
+          </w:p>
+        </w:tc>
+      </w:tr>
+      <w:tr>
+        <w:tc>
+          <w:tcPr>
+            <w:tcW w:w="4135" w:type="dxa"/>
+          </w:tcPr>
+          <w:p>
+            <w:pPr>
+              <w:pStyle w:val="ListParagraph"/>
+              <w:ind w:left="0"/>
+              <w:rPr>
+                <w:rFonts w:ascii="Times New Roman" w:hAnsi="Times New Roman" w:cs="Times New Roman"/>
+                <w:sz w:val="28"/>
+                <w:szCs w:val="28"/>
+              </w:rPr>
+            </w:pPr>
+            <w:r>
+              <w:rPr>
+                <w:rFonts w:ascii="Times New Roman" w:hAnsi="Times New Roman" w:cs="Times New Roman"/>
+                <w:sz w:val="28"/>
+                <w:szCs w:val="28"/>
+              </w:rPr>
+              <w:t>Chuẩn nén</w:t>
+            </w:r>
+          </w:p>
+        </w:tc>
+        <w:tc>
+          <w:tcPr>
+            <w:tcW w:w="4495" w:type="dxa"/>
+          </w:tcPr>
+          <w:p>
+            <w:pPr>
+              <w:pStyle w:val="ListParagraph"/>
+              <w:ind w:left="0"/>
+              <w:rPr>
+                <w:rFonts w:ascii="Times New Roman" w:hAnsi="Times New Roman" w:cs="Times New Roman"/>
+                <w:sz w:val="28"/>
+                <w:szCs w:val="28"/>
+              </w:rPr>
+            </w:pPr>
+            <w:r>
+              <w:rPr>
+                <w:rFonts w:ascii="Times New Roman" w:hAnsi="Times New Roman" w:cs="Times New Roman"/>
+                <w:sz w:val="28"/>
+                <w:szCs w:val="28"/>
+              </w:rPr>
+              <w:t>YUY2, MJPEG, H.264</w:t>
+            </w:r>
+          </w:p>
+        </w:tc>
+      </w:tr>
+      <w:tr>
+        <w:tc>
+          <w:tcPr>
+            <w:tcW w:w="4135" w:type="dxa"/>
+          </w:tcPr>
+          <w:p>
+            <w:pPr>
+              <w:pStyle w:val="ListParagraph"/>
+              <w:ind w:left="0"/>
+              <w:rPr>
+                <w:rFonts w:ascii="Times New Roman" w:hAnsi="Times New Roman" w:cs="Times New Roman"/>
+                <w:sz w:val="28"/>
+                <w:szCs w:val="28"/>
+              </w:rPr>
+            </w:pPr>
+            <w:r>
+              <w:rPr>
+                <w:rFonts w:ascii="Times New Roman" w:hAnsi="Times New Roman" w:cs="Times New Roman"/>
+                <w:sz w:val="28"/>
+                <w:szCs w:val="28"/>
+              </w:rPr>
+              <w:t>Kích thước</w:t>
+            </w:r>
+          </w:p>
+        </w:tc>
+        <w:tc>
+          <w:tcPr>
+            <w:tcW w:w="4495" w:type="dxa"/>
+          </w:tcPr>
+          <w:p>
+            <w:pPr>
+              <w:pStyle w:val="ListParagraph"/>
+              <w:ind w:left="0"/>
+              <w:rPr>
+                <w:rFonts w:ascii="Times New Roman" w:hAnsi="Times New Roman" w:cs="Times New Roman"/>
+                <w:sz w:val="28"/>
+                <w:szCs w:val="28"/>
+              </w:rPr>
+            </w:pPr>
+            <w:r>
+              <w:rPr>
+                <w:rFonts w:ascii="Times New Roman" w:hAnsi="Times New Roman" w:cs="Times New Roman"/>
+                <w:color w:val="000000"/>
+                <w:sz w:val="28"/>
+                <w:szCs w:val="28"/>
+                <w:shd w:val="clear" w:color="auto" w:fill="FFFFFF"/>
+              </w:rPr>
+              <w:t>38mm*38mm</w:t>
+            </w:r>
+          </w:p>
+        </w:tc>
+      </w:tr>
+      <w:tr>
+        <w:tc>
+          <w:tcPr>
+            <w:tcW w:w="4135" w:type="dxa"/>
+          </w:tcPr>
+          <w:p>
+            <w:pPr>
+              <w:pStyle w:val="ListParagraph"/>
+              <w:ind w:left="0"/>
+              <w:rPr>
+                <w:rFonts w:ascii="Times New Roman" w:hAnsi="Times New Roman" w:cs="Times New Roman"/>
+                <w:sz w:val="28"/>
+                <w:szCs w:val="28"/>
+              </w:rPr>
+            </w:pPr>
+            <w:r>
+              <w:rPr>
+                <w:rFonts w:ascii="Times New Roman" w:hAnsi="Times New Roman" w:cs="Times New Roman"/>
+                <w:sz w:val="28"/>
+                <w:szCs w:val="28"/>
+              </w:rPr>
+              <w:t>Trọng lượng</w:t>
+            </w:r>
+          </w:p>
+        </w:tc>
+        <w:tc>
+          <w:tcPr>
+            <w:tcW w:w="4495" w:type="dxa"/>
+          </w:tcPr>
+          <w:p>
+            <w:pPr>
+              <w:pStyle w:val="ListParagraph"/>
+              <w:ind w:left="0"/>
+              <w:rPr>
+                <w:rFonts w:ascii="Times New Roman" w:hAnsi="Times New Roman" w:cs="Times New Roman"/>
+                <w:sz w:val="28"/>
+                <w:szCs w:val="28"/>
+              </w:rPr>
+            </w:pPr>
+            <w:r>
+              <w:rPr>
+                <w:rFonts w:ascii="Times New Roman" w:hAnsi="Times New Roman" w:cs="Times New Roman"/>
+                <w:sz w:val="28"/>
+                <w:szCs w:val="28"/>
+              </w:rPr>
+              <w:t>110 g</w:t>
+            </w:r>
+          </w:p>
+        </w:tc>
+      </w:tr>
+      <w:tr>
+        <w:tc>
+          <w:tcPr>
+            <w:tcW w:w="4135" w:type="dxa"/>
+          </w:tcPr>
+          <w:p>
+            <w:pPr>
+              <w:pStyle w:val="ListParagraph"/>
+              <w:ind w:left="0"/>
+              <w:rPr>
+                <w:rFonts w:ascii="Times New Roman" w:hAnsi="Times New Roman" w:cs="Times New Roman"/>
+                <w:sz w:val="28"/>
+                <w:szCs w:val="28"/>
+              </w:rPr>
+            </w:pPr>
+            <w:r>
+              <w:rPr>
+                <w:rFonts w:ascii="Times New Roman" w:hAnsi="Times New Roman" w:cs="Times New Roman"/>
+                <w:sz w:val="28"/>
+                <w:szCs w:val="28"/>
+              </w:rPr>
+              <w:t xml:space="preserve">Hỗ trợ hệ thống </w:t>
+            </w:r>
+          </w:p>
+        </w:tc>
+        <w:tc>
+          <w:tcPr>
+            <w:tcW w:w="4495" w:type="dxa"/>
+          </w:tcPr>
+          <w:p>
+            <w:pPr>
+              <w:pStyle w:val="ListParagraph"/>
+              <w:ind w:left="0"/>
+              <w:rPr>
+                <w:rFonts w:ascii="Times New Roman" w:hAnsi="Times New Roman" w:cs="Times New Roman"/>
+                <w:sz w:val="28"/>
+                <w:szCs w:val="28"/>
+              </w:rPr>
+            </w:pPr>
+            <w:r>
+              <w:rPr>
+                <w:rFonts w:ascii="Times New Roman" w:hAnsi="Times New Roman" w:cs="Times New Roman"/>
+                <w:sz w:val="28"/>
+                <w:szCs w:val="28"/>
+              </w:rPr>
+              <w:t>-</w:t>
+            </w:r>
+            <w:r>
+              <w:rPr>
+                <w:rFonts w:ascii="Times New Roman" w:hAnsi="Times New Roman" w:cs="Times New Roman"/>
+                <w:sz w:val="28"/>
+                <w:szCs w:val="28"/>
+              </w:rPr>
+              <w:t xml:space="preserve"> </w:t>
+            </w:r>
+            <w:r>
+              <w:rPr>
+                <w:rFonts w:ascii="Times New Roman" w:hAnsi="Times New Roman" w:cs="Times New Roman"/>
+                <w:sz w:val="28"/>
+                <w:szCs w:val="28"/>
+              </w:rPr>
+              <w:t>WinXP, Window7, Window8, Android, Linux, Rasperry</w:t>
+            </w:r>
+          </w:p>
+          <w:p>
+            <w:pPr>
+              <w:pStyle w:val="ListParagraph"/>
+              <w:ind w:left="0"/>
+              <w:rPr>
+                <w:rFonts w:ascii="Times New Roman" w:hAnsi="Times New Roman" w:cs="Times New Roman"/>
+                <w:sz w:val="28"/>
+                <w:szCs w:val="28"/>
+              </w:rPr>
+            </w:pPr>
+          </w:p>
+        </w:tc>
+      </w:tr>
+      <w:tr>
+        <w:tc>
+          <w:tcPr>
+            <w:tcW w:w="4135" w:type="dxa"/>
+          </w:tcPr>
+          <w:p>
+            <w:pPr>
+              <w:pStyle w:val="ListParagraph"/>
+              <w:ind w:left="0"/>
+              <w:rPr>
+                <w:rFonts w:ascii="Times New Roman" w:hAnsi="Times New Roman" w:cs="Times New Roman"/>
+                <w:sz w:val="28"/>
+                <w:szCs w:val="28"/>
+              </w:rPr>
+            </w:pPr>
+            <w:r>
+              <w:rPr>
+                <w:rFonts w:ascii="Times New Roman" w:hAnsi="Times New Roman" w:cs="Times New Roman"/>
+                <w:sz w:val="28"/>
+                <w:szCs w:val="28"/>
+              </w:rPr>
+              <w:t xml:space="preserve">Giá sản phẩm </w:t>
+            </w:r>
+          </w:p>
+        </w:tc>
+        <w:tc>
+          <w:tcPr>
+            <w:tcW w:w="4495" w:type="dxa"/>
+          </w:tcPr>
+          <w:p>
+            <w:pPr>
+              <w:pStyle w:val="ListParagraph"/>
+              <w:ind w:left="0"/>
+              <w:rPr>
+                <w:rFonts w:ascii="Times New Roman" w:hAnsi="Times New Roman" w:cs="Times New Roman"/>
+                <w:sz w:val="28"/>
+                <w:szCs w:val="28"/>
+              </w:rPr>
+            </w:pPr>
+            <w:r>
+              <w:rPr>
+                <w:rFonts w:ascii="Times New Roman" w:hAnsi="Times New Roman" w:cs="Times New Roman"/>
+                <w:sz w:val="28"/>
+                <w:szCs w:val="28"/>
+              </w:rPr>
+              <w:t>62.40 US$</w:t>
+            </w:r>
+          </w:p>
+        </w:tc>
+      </w:tr>
+      <w:tr>
+        <w:tc>
+          <w:tcPr>
+            <w:tcW w:w="4135" w:type="dxa"/>
+          </w:tcPr>
+          <w:p>
+            <w:pPr>
+              <w:pStyle w:val="ListParagraph"/>
+              <w:ind w:left="0"/>
+              <w:rPr>
+                <w:rFonts w:ascii="Times New Roman" w:hAnsi="Times New Roman" w:cs="Times New Roman"/>
+                <w:sz w:val="28"/>
+                <w:szCs w:val="28"/>
+              </w:rPr>
+            </w:pPr>
+            <w:r>
+              <w:rPr>
+                <w:rFonts w:ascii="Times New Roman" w:hAnsi="Times New Roman" w:cs="Times New Roman"/>
+                <w:sz w:val="28"/>
+                <w:szCs w:val="28"/>
+              </w:rPr>
+              <w:t>Link sản phẩm</w:t>
+            </w:r>
+          </w:p>
+        </w:tc>
+        <w:tc>
+          <w:tcPr>
+            <w:tcW w:w="4495" w:type="dxa"/>
+          </w:tcPr>
+          <w:p>
+            <w:pPr>
+              <w:pStyle w:val="ListParagraph"/>
+              <w:ind w:left="0"/>
+              <w:rPr>
+                <w:rFonts w:ascii="Times New Roman" w:hAnsi="Times New Roman" w:cs="Times New Roman"/>
+                <w:sz w:val="28"/>
+                <w:szCs w:val="28"/>
+              </w:rPr>
+            </w:pPr>
+            <w:hyperlink r:id="rId10" w:history="1">
+              <w:r>
+                <w:rPr>
+                  <w:rStyle w:val="Hyperlink"/>
+                  <w:rFonts w:ascii="Times New Roman" w:hAnsi="Times New Roman" w:cs="Times New Roman"/>
+                  <w:sz w:val="28"/>
+                  <w:szCs w:val="28"/>
+                </w:rPr>
+                <w:t>https://vie</w:t>
+              </w:r>
+              <w:r>
+                <w:rPr>
+                  <w:rStyle w:val="Hyperlink"/>
+                  <w:rFonts w:ascii="Times New Roman" w:hAnsi="Times New Roman" w:cs="Times New Roman"/>
+                  <w:sz w:val="28"/>
+                  <w:szCs w:val="28"/>
+                </w:rPr>
+                <w:t>t</w:t>
+              </w:r>
+              <w:r>
+                <w:rPr>
+                  <w:rStyle w:val="Hyperlink"/>
+                  <w:rFonts w:ascii="Times New Roman" w:hAnsi="Times New Roman" w:cs="Times New Roman"/>
+                  <w:sz w:val="28"/>
+                  <w:szCs w:val="28"/>
+                </w:rPr>
+                <w:t>namese.alibaba.com/p-detail/4K-1600146587635.html?spm=a2700.wholesale.0.0.78af2ef2Qnlw45</w:t>
+              </w:r>
+            </w:hyperlink>
+          </w:p>
+        </w:tc>
+      </w:tr>
+    </w:tbl>
+    <w:p>
+      <w:pPr>
+        <w:pStyle w:val="ListParagraph"/>
         <w:rPr>
           <w:rFonts w:ascii="Times New Roman" w:hAnsi="Times New Roman" w:cs="Times New Roman"/>
           <w:sz w:val="28"/>
@@ -3882,7 +4850,7 @@
         <w:tblLook w:val="04A0" w:firstRow="1" w:lastRow="0" w:firstColumn="1" w:lastColumn="0" w:noHBand="0" w:noVBand="1"/>
       </w:tblPr>
       <w:tblGrid>
-        <w:gridCol w:w="1892"/>
+        <w:gridCol w:w="1959"/>
         <w:gridCol w:w="2247"/>
         <w:gridCol w:w="2248"/>
         <w:gridCol w:w="1533"/>
@@ -4116,6 +5084,23 @@
               <w:t>- Kích thước còn hơi lớn.</w:t>
             </w:r>
           </w:p>
+          <w:p>
+            <w:pPr>
+              <w:rPr>
+                <w:rFonts w:ascii="Times New Roman" w:hAnsi="Times New Roman" w:cs="Times New Roman"/>
+                <w:sz w:val="28"/>
+                <w:szCs w:val="28"/>
+              </w:rPr>
+            </w:pPr>
+            <w:r>
+              <w:rPr>
+                <w:rFonts w:ascii="Times New Roman" w:hAnsi="Times New Roman" w:cs="Times New Roman"/>
+                <w:sz w:val="28"/>
+                <w:szCs w:val="28"/>
+              </w:rPr>
+              <w:t>- Là camera góc rộng nên ảnh hưởng đến chất lượng ảnh đầu ra.</w:t>
+            </w:r>
+          </w:p>
         </w:tc>
         <w:tc>
           <w:tcPr>
@@ -4136,7 +5121,7 @@
                 <w:sz w:val="28"/>
                 <w:szCs w:val="28"/>
               </w:rPr>
-              <w:t>8</w:t>
+              <w:t>6</w:t>
             </w:r>
           </w:p>
         </w:tc>
@@ -4227,17 +5212,35 @@
                 <w:sz w:val="28"/>
                 <w:szCs w:val="28"/>
               </w:rPr>
-              <w:t xml:space="preserve">- Có độ nhạy tốt, có khả năng </w:t>
-            </w:r>
-            <w:r>
-              <w:rPr>
-                <w:rFonts w:ascii="Times New Roman" w:hAnsi="Times New Roman" w:cs="Times New Roman"/>
-                <w:sz w:val="28"/>
-                <w:szCs w:val="28"/>
-              </w:rPr>
-              <w:lastRenderedPageBreak/>
-              <w:t>chống ngược sáng.</w:t>
-            </w:r>
+              <w:t>- Có độ nhạy tốt, có khả năng chống ngược sáng.</w:t>
+            </w:r>
+          </w:p>
+          <w:p>
+            <w:pPr>
+              <w:rPr>
+                <w:rFonts w:ascii="Times New Roman" w:hAnsi="Times New Roman" w:cs="Times New Roman"/>
+                <w:sz w:val="28"/>
+                <w:szCs w:val="28"/>
+              </w:rPr>
+            </w:pPr>
+          </w:p>
+          <w:p>
+            <w:pPr>
+              <w:rPr>
+                <w:rFonts w:ascii="Times New Roman" w:hAnsi="Times New Roman" w:cs="Times New Roman"/>
+                <w:sz w:val="28"/>
+                <w:szCs w:val="28"/>
+              </w:rPr>
+            </w:pPr>
+          </w:p>
+          <w:p>
+            <w:pPr>
+              <w:rPr>
+                <w:rFonts w:ascii="Times New Roman" w:hAnsi="Times New Roman" w:cs="Times New Roman"/>
+                <w:sz w:val="28"/>
+                <w:szCs w:val="28"/>
+              </w:rPr>
+            </w:pPr>
           </w:p>
         </w:tc>
         <w:tc>
@@ -4258,7 +5261,6 @@
                 <w:sz w:val="28"/>
                 <w:szCs w:val="28"/>
               </w:rPr>
-              <w:lastRenderedPageBreak/>
               <w:t>- Chưa có khả năng chống rung</w:t>
             </w:r>
           </w:p>
@@ -4279,6 +5281,23 @@
               <w:t>- Chưa có kết nối POE để giảm cổng kêt nối.</w:t>
             </w:r>
           </w:p>
+          <w:p>
+            <w:pPr>
+              <w:rPr>
+                <w:rFonts w:ascii="Times New Roman" w:hAnsi="Times New Roman" w:cs="Times New Roman"/>
+                <w:sz w:val="28"/>
+                <w:szCs w:val="28"/>
+              </w:rPr>
+            </w:pPr>
+            <w:r>
+              <w:rPr>
+                <w:rFonts w:ascii="Times New Roman" w:hAnsi="Times New Roman" w:cs="Times New Roman"/>
+                <w:sz w:val="28"/>
+                <w:szCs w:val="28"/>
+              </w:rPr>
+              <w:t>- Là camera góc rộng nên ảnh hưởng đến chất lượng ảnh đầu ra.</w:t>
+            </w:r>
+          </w:p>
         </w:tc>
         <w:tc>
           <w:tcPr>
@@ -4299,7 +5318,7 @@
                 <w:sz w:val="28"/>
                 <w:szCs w:val="28"/>
               </w:rPr>
-              <w:t>8</w:t>
+              <w:t>6</w:t>
             </w:r>
           </w:p>
         </w:tc>
@@ -4324,6 +5343,7 @@
                 <w:sz w:val="28"/>
                 <w:szCs w:val="28"/>
               </w:rPr>
+              <w:lastRenderedPageBreak/>
               <w:t>Camera HIK Vision DS-2CD1143G0E IF</w:t>
             </w:r>
           </w:p>
@@ -4448,6 +5468,23 @@
               <w:t>- Chưa có khả năng chống rung</w:t>
             </w:r>
           </w:p>
+          <w:p>
+            <w:pPr>
+              <w:rPr>
+                <w:rFonts w:ascii="Times New Roman" w:hAnsi="Times New Roman" w:cs="Times New Roman"/>
+                <w:sz w:val="28"/>
+                <w:szCs w:val="28"/>
+              </w:rPr>
+            </w:pPr>
+            <w:r>
+              <w:rPr>
+                <w:rFonts w:ascii="Times New Roman" w:hAnsi="Times New Roman" w:cs="Times New Roman"/>
+                <w:sz w:val="28"/>
+                <w:szCs w:val="28"/>
+              </w:rPr>
+              <w:t>- Là camera góc rộng nên ảnh hưởng đến chất lượng ảnh đầu ra.</w:t>
+            </w:r>
+          </w:p>
         </w:tc>
         <w:tc>
           <w:tcPr>
@@ -4468,7 +5505,285 @@
                 <w:sz w:val="28"/>
                 <w:szCs w:val="28"/>
               </w:rPr>
-              <w:t>9</w:t>
+              <w:t>7</w:t>
+            </w:r>
+          </w:p>
+        </w:tc>
+      </w:tr>
+      <w:tr>
+        <w:tc>
+          <w:tcPr>
+            <w:tcW w:w="1892" w:type="dxa"/>
+          </w:tcPr>
+          <w:p>
+            <w:pPr>
+              <w:jc w:val="center"/>
+              <w:rPr>
+                <w:rFonts w:ascii="Times New Roman" w:hAnsi="Times New Roman" w:cs="Times New Roman"/>
+                <w:sz w:val="28"/>
+                <w:szCs w:val="28"/>
+              </w:rPr>
+            </w:pPr>
+            <w:r>
+              <w:rPr>
+                <w:rFonts w:ascii="Times New Roman" w:hAnsi="Times New Roman" w:cs="Times New Roman"/>
+                <w:sz w:val="28"/>
+                <w:szCs w:val="28"/>
+              </w:rPr>
+              <w:t xml:space="preserve">Camera </w:t>
+            </w:r>
+            <w:r>
+              <w:rPr>
+                <w:rFonts w:ascii="Times New Roman" w:hAnsi="Times New Roman" w:cs="Times New Roman"/>
+                <w:color w:val="333333"/>
+                <w:sz w:val="28"/>
+                <w:szCs w:val="28"/>
+                <w:shd w:val="clear" w:color="auto" w:fill="FFFFFF"/>
+              </w:rPr>
+              <w:t>HDV-USB800MP38-L3.6</w:t>
+            </w:r>
+          </w:p>
+          <w:p>
+            <w:pPr>
+              <w:jc w:val="center"/>
+              <w:rPr>
+                <w:rFonts w:ascii="Times New Roman" w:hAnsi="Times New Roman" w:cs="Times New Roman"/>
+                <w:sz w:val="28"/>
+                <w:szCs w:val="28"/>
+              </w:rPr>
+            </w:pPr>
+          </w:p>
+        </w:tc>
+        <w:tc>
+          <w:tcPr>
+            <w:tcW w:w="2247" w:type="dxa"/>
+          </w:tcPr>
+          <w:p>
+            <w:pPr>
+              <w:rPr>
+                <w:rFonts w:ascii="Times New Roman" w:hAnsi="Times New Roman" w:cs="Times New Roman"/>
+                <w:sz w:val="28"/>
+                <w:szCs w:val="28"/>
+              </w:rPr>
+            </w:pPr>
+            <w:r>
+              <w:rPr>
+                <w:rFonts w:ascii="Times New Roman" w:hAnsi="Times New Roman" w:cs="Times New Roman"/>
+                <w:sz w:val="28"/>
+                <w:szCs w:val="28"/>
+              </w:rPr>
+              <w:t>- Kích thước nhỏ, gọn</w:t>
+            </w:r>
+            <w:r>
+              <w:rPr>
+                <w:rFonts w:ascii="Times New Roman" w:hAnsi="Times New Roman" w:cs="Times New Roman"/>
+                <w:sz w:val="28"/>
+                <w:szCs w:val="28"/>
+              </w:rPr>
+              <w:t>, nhẹ, dễ thiết kế hộp.</w:t>
+            </w:r>
+          </w:p>
+          <w:p>
+            <w:pPr>
+              <w:rPr>
+                <w:rFonts w:ascii="Times New Roman" w:hAnsi="Times New Roman" w:cs="Times New Roman"/>
+                <w:sz w:val="28"/>
+                <w:szCs w:val="28"/>
+              </w:rPr>
+            </w:pPr>
+            <w:r>
+              <w:rPr>
+                <w:rFonts w:ascii="Times New Roman" w:hAnsi="Times New Roman" w:cs="Times New Roman"/>
+                <w:sz w:val="28"/>
+                <w:szCs w:val="28"/>
+              </w:rPr>
+              <w:t xml:space="preserve">- Độ phân giải </w:t>
+            </w:r>
+            <w:r>
+              <w:rPr>
+                <w:rFonts w:ascii="Times New Roman" w:hAnsi="Times New Roman" w:cs="Times New Roman"/>
+                <w:sz w:val="28"/>
+                <w:szCs w:val="28"/>
+              </w:rPr>
+              <w:t xml:space="preserve">rất </w:t>
+            </w:r>
+            <w:r>
+              <w:rPr>
+                <w:rFonts w:ascii="Times New Roman" w:hAnsi="Times New Roman" w:cs="Times New Roman"/>
+                <w:sz w:val="28"/>
+                <w:szCs w:val="28"/>
+              </w:rPr>
+              <w:t>ca</w:t>
+            </w:r>
+            <w:r>
+              <w:rPr>
+                <w:rFonts w:ascii="Times New Roman" w:hAnsi="Times New Roman" w:cs="Times New Roman"/>
+                <w:sz w:val="28"/>
+                <w:szCs w:val="28"/>
+              </w:rPr>
+              <w:t>o.</w:t>
+            </w:r>
+          </w:p>
+          <w:p>
+            <w:pPr>
+              <w:rPr>
+                <w:rFonts w:ascii="Times New Roman" w:hAnsi="Times New Roman" w:cs="Times New Roman"/>
+                <w:sz w:val="28"/>
+                <w:szCs w:val="28"/>
+              </w:rPr>
+            </w:pPr>
+            <w:r>
+              <w:rPr>
+                <w:rFonts w:ascii="Times New Roman" w:hAnsi="Times New Roman" w:cs="Times New Roman"/>
+                <w:sz w:val="28"/>
+                <w:szCs w:val="28"/>
+              </w:rPr>
+              <w:t xml:space="preserve">- Có </w:t>
+            </w:r>
+            <w:r>
+              <w:rPr>
+                <w:rFonts w:ascii="Times New Roman" w:hAnsi="Times New Roman" w:cs="Times New Roman"/>
+                <w:sz w:val="28"/>
+                <w:szCs w:val="28"/>
+              </w:rPr>
+              <w:t>t</w:t>
+            </w:r>
+            <w:r>
+              <w:rPr>
+                <w:rFonts w:ascii="Times New Roman" w:hAnsi="Times New Roman" w:cs="Times New Roman"/>
+                <w:sz w:val="28"/>
+                <w:szCs w:val="28"/>
+              </w:rPr>
+              <w:t>ùy còn tiêu cự lớn, vùng hoạt độ</w:t>
+            </w:r>
+            <w:r>
+              <w:rPr>
+                <w:rFonts w:ascii="Times New Roman" w:hAnsi="Times New Roman" w:cs="Times New Roman"/>
+                <w:sz w:val="28"/>
+                <w:szCs w:val="28"/>
+              </w:rPr>
+              <w:t>ng nhỏ, tập trung nhiều lên trung tâm là khay.</w:t>
+            </w:r>
+          </w:p>
+          <w:p>
+            <w:pPr>
+              <w:rPr>
+                <w:rFonts w:ascii="Times New Roman" w:hAnsi="Times New Roman" w:cs="Times New Roman"/>
+                <w:sz w:val="28"/>
+                <w:szCs w:val="28"/>
+              </w:rPr>
+            </w:pPr>
+            <w:r>
+              <w:rPr>
+                <w:rFonts w:ascii="Times New Roman" w:hAnsi="Times New Roman" w:cs="Times New Roman"/>
+                <w:sz w:val="28"/>
+                <w:szCs w:val="28"/>
+              </w:rPr>
+              <w:t>- Độ nhạy sáng cao</w:t>
+            </w:r>
+            <w:r>
+              <w:rPr>
+                <w:rFonts w:ascii="Times New Roman" w:hAnsi="Times New Roman" w:cs="Times New Roman"/>
+                <w:sz w:val="28"/>
+                <w:szCs w:val="28"/>
+              </w:rPr>
+              <w:t>.</w:t>
+            </w:r>
+          </w:p>
+          <w:p>
+            <w:pPr>
+              <w:rPr>
+                <w:rFonts w:ascii="Times New Roman" w:hAnsi="Times New Roman" w:cs="Times New Roman"/>
+                <w:sz w:val="28"/>
+                <w:szCs w:val="28"/>
+              </w:rPr>
+            </w:pPr>
+            <w:r>
+              <w:rPr>
+                <w:rFonts w:ascii="Times New Roman" w:hAnsi="Times New Roman" w:cs="Times New Roman"/>
+                <w:sz w:val="28"/>
+                <w:szCs w:val="28"/>
+              </w:rPr>
+              <w:t xml:space="preserve">- </w:t>
+            </w:r>
+            <w:r>
+              <w:rPr>
+                <w:rFonts w:ascii="Times New Roman" w:hAnsi="Times New Roman" w:cs="Times New Roman"/>
+                <w:sz w:val="28"/>
+                <w:szCs w:val="28"/>
+              </w:rPr>
+              <w:t>Hỗ trợ kết nối USB 2.0.</w:t>
+            </w:r>
+          </w:p>
+          <w:p>
+            <w:pPr>
+              <w:rPr>
+                <w:rFonts w:ascii="Times New Roman" w:hAnsi="Times New Roman" w:cs="Times New Roman"/>
+                <w:sz w:val="28"/>
+                <w:szCs w:val="28"/>
+              </w:rPr>
+            </w:pPr>
+          </w:p>
+        </w:tc>
+        <w:tc>
+          <w:tcPr>
+            <w:tcW w:w="2248" w:type="dxa"/>
+          </w:tcPr>
+          <w:p>
+            <w:pPr>
+              <w:rPr>
+                <w:rFonts w:ascii="Times New Roman" w:hAnsi="Times New Roman" w:cs="Times New Roman"/>
+                <w:sz w:val="28"/>
+                <w:szCs w:val="28"/>
+              </w:rPr>
+            </w:pPr>
+            <w:r>
+              <w:rPr>
+                <w:rFonts w:ascii="Times New Roman" w:hAnsi="Times New Roman" w:cs="Times New Roman"/>
+                <w:sz w:val="28"/>
+                <w:szCs w:val="28"/>
+              </w:rPr>
+              <w:t>-Chưa có hỗ trợ kết nối POE.</w:t>
+            </w:r>
+          </w:p>
+          <w:p>
+            <w:pPr>
+              <w:rPr>
+                <w:rFonts w:ascii="Times New Roman" w:hAnsi="Times New Roman" w:cs="Times New Roman"/>
+                <w:sz w:val="28"/>
+                <w:szCs w:val="28"/>
+              </w:rPr>
+            </w:pPr>
+            <w:r>
+              <w:rPr>
+                <w:rFonts w:ascii="Times New Roman" w:hAnsi="Times New Roman" w:cs="Times New Roman"/>
+                <w:sz w:val="28"/>
+                <w:szCs w:val="28"/>
+              </w:rPr>
+              <w:t>- Phải đặt hàng sản phẩm từ nước ngoài</w:t>
+            </w:r>
+          </w:p>
+        </w:tc>
+        <w:tc>
+          <w:tcPr>
+            <w:tcW w:w="1533" w:type="dxa"/>
+          </w:tcPr>
+          <w:p>
+            <w:pPr>
+              <w:jc w:val="center"/>
+              <w:rPr>
+                <w:rFonts w:ascii="Times New Roman" w:hAnsi="Times New Roman" w:cs="Times New Roman"/>
+                <w:sz w:val="28"/>
+                <w:szCs w:val="28"/>
+              </w:rPr>
+            </w:pPr>
+            <w:r>
+              <w:rPr>
+                <w:rFonts w:ascii="Times New Roman" w:hAnsi="Times New Roman" w:cs="Times New Roman"/>
+                <w:sz w:val="28"/>
+                <w:szCs w:val="28"/>
+              </w:rPr>
+              <w:t>8</w:t>
             </w:r>
           </w:p>
         </w:tc>
@@ -4675,6 +5990,95 @@
     </w:lvl>
   </w:abstractNum>
   <w:abstractNum w:abstractNumId="2" w15:restartNumberingAfterBreak="0">
+    <w:nsid w:val="2AE01673"/>
+    <w:multiLevelType w:val="hybridMultilevel"/>
+    <w:tmpl w:val="C0784358"/>
+    <w:lvl w:ilvl="0" w:tplc="FFFFFFFF">
+      <w:start w:val="1"/>
+      <w:numFmt w:val="lowerLetter"/>
+      <w:lvlText w:val="%1."/>
+      <w:lvlJc w:val="left"/>
+      <w:pPr>
+        <w:ind w:left="1080" w:hanging="360"/>
+      </w:pPr>
+      <w:rPr>
+        <w:rFonts w:hint="default"/>
+      </w:rPr>
+    </w:lvl>
+    <w:lvl w:ilvl="1" w:tplc="FFFFFFFF" w:tentative="1">
+      <w:start w:val="1"/>
+      <w:numFmt w:val="lowerLetter"/>
+      <w:lvlText w:val="%2."/>
+      <w:lvlJc w:val="left"/>
+      <w:pPr>
+        <w:ind w:left="1800" w:hanging="360"/>
+      </w:pPr>
+    </w:lvl>
+    <w:lvl w:ilvl="2" w:tplc="FFFFFFFF" w:tentative="1">
+      <w:start w:val="1"/>
+      <w:numFmt w:val="lowerRoman"/>
+      <w:lvlText w:val="%3."/>
+      <w:lvlJc w:val="right"/>
+      <w:pPr>
+        <w:ind w:left="2520" w:hanging="180"/>
+      </w:pPr>
+    </w:lvl>
+    <w:lvl w:ilvl="3" w:tplc="FFFFFFFF" w:tentative="1">
+      <w:start w:val="1"/>
+      <w:numFmt w:val="decimal"/>
+      <w:lvlText w:val="%4."/>
+      <w:lvlJc w:val="left"/>
+      <w:pPr>
+        <w:ind w:left="3240" w:hanging="360"/>
+      </w:pPr>
+    </w:lvl>
+    <w:lvl w:ilvl="4" w:tplc="FFFFFFFF" w:tentative="1">
+      <w:start w:val="1"/>
+      <w:numFmt w:val="lowerLetter"/>
+      <w:lvlText w:val="%5."/>
+      <w:lvlJc w:val="left"/>
+      <w:pPr>
+        <w:ind w:left="3960" w:hanging="360"/>
+      </w:pPr>
+    </w:lvl>
+    <w:lvl w:ilvl="5" w:tplc="FFFFFFFF" w:tentative="1">
+      <w:start w:val="1"/>
+      <w:numFmt w:val="lowerRoman"/>
+      <w:lvlText w:val="%6."/>
+      <w:lvlJc w:val="right"/>
+      <w:pPr>
+        <w:ind w:left="4680" w:hanging="180"/>
+      </w:pPr>
+    </w:lvl>
+    <w:lvl w:ilvl="6" w:tplc="FFFFFFFF" w:tentative="1">
+      <w:start w:val="1"/>
+      <w:numFmt w:val="decimal"/>
+      <w:lvlText w:val="%7."/>
+      <w:lvlJc w:val="left"/>
+      <w:pPr>
+        <w:ind w:left="5400" w:hanging="360"/>
+      </w:pPr>
+    </w:lvl>
+    <w:lvl w:ilvl="7" w:tplc="FFFFFFFF" w:tentative="1">
+      <w:start w:val="1"/>
+      <w:numFmt w:val="lowerLetter"/>
+      <w:lvlText w:val="%8."/>
+      <w:lvlJc w:val="left"/>
+      <w:pPr>
+        <w:ind w:left="6120" w:hanging="360"/>
+      </w:pPr>
+    </w:lvl>
+    <w:lvl w:ilvl="8" w:tplc="FFFFFFFF" w:tentative="1">
+      <w:start w:val="1"/>
+      <w:numFmt w:val="lowerRoman"/>
+      <w:lvlText w:val="%9."/>
+      <w:lvlJc w:val="right"/>
+      <w:pPr>
+        <w:ind w:left="6840" w:hanging="180"/>
+      </w:pPr>
+    </w:lvl>
+  </w:abstractNum>
+  <w:abstractNum w:abstractNumId="3" w15:restartNumberingAfterBreak="0">
     <w:nsid w:val="2B162515"/>
     <w:multiLevelType w:val="hybridMultilevel"/>
     <w:tmpl w:val="C0784358"/>
@@ -4763,7 +6167,7 @@
       </w:pPr>
     </w:lvl>
   </w:abstractNum>
-  <w:abstractNum w:abstractNumId="3" w15:restartNumberingAfterBreak="0">
+  <w:abstractNum w:abstractNumId="4" w15:restartNumberingAfterBreak="0">
     <w:nsid w:val="2DA674B6"/>
     <w:multiLevelType w:val="hybridMultilevel"/>
     <w:tmpl w:val="500089C6"/>
@@ -4854,7 +6258,7 @@
       </w:pPr>
     </w:lvl>
   </w:abstractNum>
-  <w:abstractNum w:abstractNumId="4" w15:restartNumberingAfterBreak="0">
+  <w:abstractNum w:abstractNumId="5" w15:restartNumberingAfterBreak="0">
     <w:nsid w:val="39BD3BFC"/>
     <w:multiLevelType w:val="hybridMultilevel"/>
     <w:tmpl w:val="D3C49F3A"/>
@@ -4967,7 +6371,7 @@
       </w:rPr>
     </w:lvl>
   </w:abstractNum>
-  <w:abstractNum w:abstractNumId="5" w15:restartNumberingAfterBreak="0">
+  <w:abstractNum w:abstractNumId="6" w15:restartNumberingAfterBreak="0">
     <w:nsid w:val="48BA3FF7"/>
     <w:multiLevelType w:val="hybridMultilevel"/>
     <w:tmpl w:val="0C92BDBA"/>
@@ -5080,7 +6484,7 @@
       </w:rPr>
     </w:lvl>
   </w:abstractNum>
-  <w:abstractNum w:abstractNumId="6" w15:restartNumberingAfterBreak="0">
+  <w:abstractNum w:abstractNumId="7" w15:restartNumberingAfterBreak="0">
     <w:nsid w:val="693B375B"/>
     <w:multiLevelType w:val="hybridMultilevel"/>
     <w:tmpl w:val="C0784358"/>
@@ -5169,7 +6573,7 @@
       </w:pPr>
     </w:lvl>
   </w:abstractNum>
-  <w:abstractNum w:abstractNumId="7" w15:restartNumberingAfterBreak="0">
+  <w:abstractNum w:abstractNumId="8" w15:restartNumberingAfterBreak="0">
     <w:nsid w:val="7F7E64B0"/>
     <w:multiLevelType w:val="hybridMultilevel"/>
     <w:tmpl w:val="E4182140"/>
@@ -5259,16 +6663,16 @@
     </w:lvl>
   </w:abstractNum>
   <w:num w:numId="1" w16cid:durableId="1413316178">
-    <w:abstractNumId w:val="7"/>
+    <w:abstractNumId w:val="8"/>
   </w:num>
   <w:num w:numId="2" w16cid:durableId="1928152620">
+    <w:abstractNumId w:val="5"/>
+  </w:num>
+  <w:num w:numId="3" w16cid:durableId="117184443">
     <w:abstractNumId w:val="4"/>
   </w:num>
-  <w:num w:numId="3" w16cid:durableId="117184443">
-    <w:abstractNumId w:val="3"/>
-  </w:num>
   <w:num w:numId="4" w16cid:durableId="368336213">
-    <w:abstractNumId w:val="5"/>
+    <w:abstractNumId w:val="6"/>
   </w:num>
   <w:num w:numId="5" w16cid:durableId="636569718">
     <w:abstractNumId w:val="1"/>
@@ -5277,9 +6681,12 @@
     <w:abstractNumId w:val="0"/>
   </w:num>
   <w:num w:numId="7" w16cid:durableId="1689067426">
-    <w:abstractNumId w:val="6"/>
+    <w:abstractNumId w:val="7"/>
   </w:num>
   <w:num w:numId="8" w16cid:durableId="1483422964">
+    <w:abstractNumId w:val="3"/>
+  </w:num>
+  <w:num w:numId="9" w16cid:durableId="1958373047">
     <w:abstractNumId w:val="2"/>
   </w:num>
 </w:numbering>
@@ -5683,7 +7090,7 @@
   <w:style w:type="paragraph" w:default="1" w:styleId="Normal">
     <w:name w:val="Normal"/>
     <w:qFormat/>
-    <w:rsid w:val="00FA32F1"/>
+    <w:rsid w:val="00EC3D6B"/>
   </w:style>
   <w:style w:type="character" w:default="1" w:styleId="DefaultParagraphFont">
     <w:name w:val="Default Paragraph Font"/>
@@ -5741,6 +7148,41 @@
         <w:insideV w:val="single" w:sz="4" w:space="0" w:color="auto"/>
       </w:tblBorders>
     </w:tblPr>
+  </w:style>
+  <w:style w:type="character" w:styleId="Hyperlink">
+    <w:name w:val="Hyperlink"/>
+    <w:basedOn w:val="DefaultParagraphFont"/>
+    <w:uiPriority w:val="99"/>
+    <w:unhideWhenUsed/>
+    <w:rsid w:val="0011032F"/>
+    <w:rPr>
+      <w:color w:val="0563C1" w:themeColor="hyperlink"/>
+      <w:u w:val="single"/>
+    </w:rPr>
+  </w:style>
+  <w:style w:type="character" w:styleId="UnresolvedMention">
+    <w:name w:val="Unresolved Mention"/>
+    <w:basedOn w:val="DefaultParagraphFont"/>
+    <w:uiPriority w:val="99"/>
+    <w:semiHidden/>
+    <w:unhideWhenUsed/>
+    <w:rsid w:val="0011032F"/>
+    <w:rPr>
+      <w:color w:val="605E5C"/>
+      <w:shd w:val="clear" w:color="auto" w:fill="E1DFDD"/>
+    </w:rPr>
+  </w:style>
+  <w:style w:type="character" w:styleId="FollowedHyperlink">
+    <w:name w:val="FollowedHyperlink"/>
+    <w:basedOn w:val="DefaultParagraphFont"/>
+    <w:uiPriority w:val="99"/>
+    <w:semiHidden/>
+    <w:unhideWhenUsed/>
+    <w:rsid w:val="0011032F"/>
+    <w:rPr>
+      <w:color w:val="954F72" w:themeColor="followedHyperlink"/>
+      <w:u w:val="single"/>
+    </w:rPr>
   </w:style>
 </w:styles>
 </file>

--- a/6. LINH WORKSPACE/US_01_TINH_CHON_CAMERA.docx
+++ b/6. LINH WORKSPACE/US_01_TINH_CHON_CAMERA.docx
@@ -1,6 +1,6 @@
 
 <file path=word/document.xml><?xml version="1.0" encoding="utf-8"?>
-<w:document xmlns:wpc="http://schemas.microsoft.com/office/word/2010/wordprocessingCanvas" xmlns:cx="http://schemas.microsoft.com/office/drawing/2014/chartex" xmlns:cx1="http://schemas.microsoft.com/office/drawing/2015/9/8/chartex" xmlns:cx2="http://schemas.microsoft.com/office/drawing/2015/10/21/chartex" xmlns:cx3="http://schemas.microsoft.com/office/drawing/2016/5/9/chartex" xmlns:cx4="http://schemas.microsoft.com/office/drawing/2016/5/10/chartex" xmlns:cx5="http://schemas.microsoft.com/office/drawing/2016/5/11/chartex" xmlns:cx6="http://schemas.microsoft.com/office/drawing/2016/5/12/chartex" xmlns:cx7="http://schemas.microsoft.com/office/drawing/2016/5/13/chartex" xmlns:cx8="http://schemas.microsoft.com/office/drawing/2016/5/14/chartex" xmlns:mc="http://schemas.openxmlformats.org/markup-compatibility/2006" xmlns:aink="http://schemas.microsoft.com/office/drawing/2016/ink" xmlns:am3d="http://schemas.microsoft.com/office/drawing/2017/model3d" xmlns:o="urn:schemas-microsoft-com:office:office" xmlns:oel="http://schemas.microsoft.com/office/2019/extlst" xmlns:r="http://schemas.openxmlformats.org/officeDocument/2006/relationships" xmlns:m="http://schemas.openxmlformats.org/officeDocument/2006/math" xmlns:v="urn:schemas-microsoft-com:vml" xmlns:wp14="http://schemas.microsoft.com/office/word/2010/wordprocessingDrawing" xmlns:wp="http://schemas.openxmlformats.org/drawingml/2006/wordprocessingDrawing" xmlns:w10="urn:schemas-microsoft-com:office:word" xmlns:w="http://schemas.openxmlformats.org/wordprocessingml/2006/main" xmlns:w14="http://schemas.microsoft.com/office/word/2010/wordml" xmlns:w15="http://schemas.microsoft.com/office/word/2012/wordml" xmlns:w16cex="http://schemas.microsoft.com/office/word/2018/wordml/cex" xmlns:w16cid="http://schemas.microsoft.com/office/word/2016/wordml/cid" xmlns:w16="http://schemas.microsoft.com/office/word/2018/wordml" xmlns:w16sdtdh="http://schemas.microsoft.com/office/word/2020/wordml/sdtdatahash" xmlns:w16se="http://schemas.microsoft.com/office/word/2015/wordml/symex" xmlns:wpg="http://schemas.microsoft.com/office/word/2010/wordprocessingGroup" xmlns:wpi="http://schemas.microsoft.com/office/word/2010/wordprocessingInk" xmlns:wne="http://schemas.microsoft.com/office/word/2006/wordml" xmlns:wps="http://schemas.microsoft.com/office/word/2010/wordprocessingShape" mc:Ignorable="w14 w15 w16se w16cid w16 w16cex w16sdtdh wp14">
+<w:document xmlns:wpc="http://schemas.microsoft.com/office/word/2010/wordprocessingCanvas" xmlns:cx="http://schemas.microsoft.com/office/drawing/2014/chartex" xmlns:cx1="http://schemas.microsoft.com/office/drawing/2015/9/8/chartex" xmlns:cx2="http://schemas.microsoft.com/office/drawing/2015/10/21/chartex" xmlns:cx3="http://schemas.microsoft.com/office/drawing/2016/5/9/chartex" xmlns:cx4="http://schemas.microsoft.com/office/drawing/2016/5/10/chartex" xmlns:cx5="http://schemas.microsoft.com/office/drawing/2016/5/11/chartex" xmlns:cx6="http://schemas.microsoft.com/office/drawing/2016/5/12/chartex" xmlns:cx7="http://schemas.microsoft.com/office/drawing/2016/5/13/chartex" xmlns:cx8="http://schemas.microsoft.com/office/drawing/2016/5/14/chartex" xmlns:mc="http://schemas.openxmlformats.org/markup-compatibility/2006" xmlns:aink="http://schemas.microsoft.com/office/drawing/2016/ink" xmlns:am3d="http://schemas.microsoft.com/office/drawing/2017/model3d" xmlns:o="urn:schemas-microsoft-com:office:office" xmlns:oel="http://schemas.microsoft.com/office/2019/extlst" xmlns:r="http://schemas.openxmlformats.org/officeDocument/2006/relationships" xmlns:m="http://schemas.openxmlformats.org/officeDocument/2006/math" xmlns:v="urn:schemas-microsoft-com:vml" xmlns:wp14="http://schemas.microsoft.com/office/word/2010/wordprocessingDrawing" xmlns:wp="http://schemas.openxmlformats.org/drawingml/2006/wordprocessingDrawing" xmlns:w10="urn:schemas-microsoft-com:office:word" xmlns:w="http://schemas.openxmlformats.org/wordprocessingml/2006/main" xmlns:w14="http://schemas.microsoft.com/office/word/2010/wordml" xmlns:w15="http://schemas.microsoft.com/office/word/2012/wordml" xmlns:w16cex="http://schemas.microsoft.com/office/word/2018/wordml/cex" xmlns:w16cid="http://schemas.microsoft.com/office/word/2016/wordml/cid" xmlns:w16="http://schemas.microsoft.com/office/word/2018/wordml" xmlns:w16du="http://schemas.microsoft.com/office/word/2023/wordml/word16du" xmlns:w16sdtdh="http://schemas.microsoft.com/office/word/2020/wordml/sdtdatahash" xmlns:w16se="http://schemas.microsoft.com/office/word/2015/wordml/symex" xmlns:wpg="http://schemas.microsoft.com/office/word/2010/wordprocessingGroup" xmlns:wpi="http://schemas.microsoft.com/office/word/2010/wordprocessingInk" xmlns:wne="http://schemas.microsoft.com/office/word/2006/wordml" xmlns:wps="http://schemas.microsoft.com/office/word/2010/wordprocessingShape" mc:Ignorable="w14 w15 w16se w16cid w16 w16cex w16sdtdh wp14">
   <w:body>
     <w:p>
       <w:pPr>
@@ -6116,6 +6116,128 @@
     <w:p>
       <w:pPr>
         <w:pStyle w:val="ListParagraph"/>
+        <w:numPr>
+          <w:ilvl w:val="0"/>
+          <w:numId w:val="2"/>
+        </w:numPr>
+        <w:rPr>
+          <w:rFonts w:ascii="Times New Roman" w:hAnsi="Times New Roman" w:cs="Times New Roman"/>
+          <w:sz w:val="28"/>
+          <w:szCs w:val="28"/>
+        </w:rPr>
+      </w:pPr>
+      <w:proofErr w:type="spellStart"/>
+      <w:r>
+        <w:rPr>
+          <w:rFonts w:ascii="Times New Roman" w:hAnsi="Times New Roman" w:cs="Times New Roman"/>
+          <w:sz w:val="28"/>
+          <w:szCs w:val="28"/>
+        </w:rPr>
+        <w:t>Có</w:t>
+      </w:r>
+      <w:proofErr w:type="spellEnd"/>
+      <w:r>
+        <w:rPr>
+          <w:rFonts w:ascii="Times New Roman" w:hAnsi="Times New Roman" w:cs="Times New Roman"/>
+          <w:sz w:val="28"/>
+          <w:szCs w:val="28"/>
+        </w:rPr>
+        <w:t xml:space="preserve"> </w:t>
+      </w:r>
+      <w:proofErr w:type="spellStart"/>
+      <w:r>
+        <w:rPr>
+          <w:rFonts w:ascii="Times New Roman" w:hAnsi="Times New Roman" w:cs="Times New Roman"/>
+          <w:sz w:val="28"/>
+          <w:szCs w:val="28"/>
+        </w:rPr>
+        <w:t>thể</w:t>
+      </w:r>
+      <w:proofErr w:type="spellEnd"/>
+      <w:r>
+        <w:rPr>
+          <w:rFonts w:ascii="Times New Roman" w:hAnsi="Times New Roman" w:cs="Times New Roman"/>
+          <w:sz w:val="28"/>
+          <w:szCs w:val="28"/>
+        </w:rPr>
+        <w:t xml:space="preserve"> </w:t>
+      </w:r>
+      <w:proofErr w:type="spellStart"/>
+      <w:r>
+        <w:rPr>
+          <w:rFonts w:ascii="Times New Roman" w:hAnsi="Times New Roman" w:cs="Times New Roman"/>
+          <w:sz w:val="28"/>
+          <w:szCs w:val="28"/>
+        </w:rPr>
+        <w:t>thay</w:t>
+      </w:r>
+      <w:proofErr w:type="spellEnd"/>
+      <w:r>
+        <w:rPr>
+          <w:rFonts w:ascii="Times New Roman" w:hAnsi="Times New Roman" w:cs="Times New Roman"/>
+          <w:sz w:val="28"/>
+          <w:szCs w:val="28"/>
+        </w:rPr>
+        <w:t xml:space="preserve"> </w:t>
+      </w:r>
+      <w:proofErr w:type="spellStart"/>
+      <w:r>
+        <w:rPr>
+          <w:rFonts w:ascii="Times New Roman" w:hAnsi="Times New Roman" w:cs="Times New Roman"/>
+          <w:sz w:val="28"/>
+          <w:szCs w:val="28"/>
+        </w:rPr>
+        <w:t>đổi</w:t>
+      </w:r>
+      <w:proofErr w:type="spellEnd"/>
+      <w:r>
+        <w:rPr>
+          <w:rFonts w:ascii="Times New Roman" w:hAnsi="Times New Roman" w:cs="Times New Roman"/>
+          <w:sz w:val="28"/>
+          <w:szCs w:val="28"/>
+        </w:rPr>
+        <w:t xml:space="preserve"> </w:t>
+      </w:r>
+      <w:proofErr w:type="spellStart"/>
+      <w:r>
+        <w:rPr>
+          <w:rFonts w:ascii="Times New Roman" w:hAnsi="Times New Roman" w:cs="Times New Roman"/>
+          <w:sz w:val="28"/>
+          <w:szCs w:val="28"/>
+        </w:rPr>
+        <w:t>tiêu</w:t>
+      </w:r>
+      <w:proofErr w:type="spellEnd"/>
+      <w:r>
+        <w:rPr>
+          <w:rFonts w:ascii="Times New Roman" w:hAnsi="Times New Roman" w:cs="Times New Roman"/>
+          <w:sz w:val="28"/>
+          <w:szCs w:val="28"/>
+        </w:rPr>
+        <w:t xml:space="preserve"> </w:t>
+      </w:r>
+      <w:proofErr w:type="spellStart"/>
+      <w:r>
+        <w:rPr>
+          <w:rFonts w:ascii="Times New Roman" w:hAnsi="Times New Roman" w:cs="Times New Roman"/>
+          <w:sz w:val="28"/>
+          <w:szCs w:val="28"/>
+        </w:rPr>
+        <w:t>cự</w:t>
+      </w:r>
+      <w:proofErr w:type="spellEnd"/>
+      <w:r>
+        <w:rPr>
+          <w:rFonts w:ascii="Times New Roman" w:hAnsi="Times New Roman" w:cs="Times New Roman"/>
+          <w:sz w:val="28"/>
+          <w:szCs w:val="28"/>
+        </w:rPr>
+        <w:t>.</w:t>
+      </w:r>
+    </w:p>
+    <w:p>
+      <w:pPr>
+        <w:pStyle w:val="ListParagraph"/>
         <w:rPr>
           <w:rFonts w:ascii="Times New Roman" w:hAnsi="Times New Roman" w:cs="Times New Roman"/>
           <w:sz w:val="28"/>
@@ -6557,6 +6679,7 @@
                 <w:sz w:val="28"/>
                 <w:szCs w:val="28"/>
               </w:rPr>
+              <w:lastRenderedPageBreak/>
               <w:t>Mã</w:t>
             </w:r>
             <w:proofErr w:type="spellEnd"/>
@@ -6645,7 +6768,6 @@
                 <w:sz w:val="28"/>
                 <w:szCs w:val="28"/>
               </w:rPr>
-              <w:lastRenderedPageBreak/>
               <w:t>Độ</w:t>
             </w:r>
             <w:proofErr w:type="spellEnd"/>
@@ -7910,6 +8032,28 @@
     <w:p>
       <w:pPr>
         <w:ind w:left="720"/>
+        <w:rPr>
+          <w:rFonts w:ascii="Times New Roman" w:hAnsi="Times New Roman" w:cs="Times New Roman"/>
+          <w:sz w:val="28"/>
+          <w:szCs w:val="28"/>
+        </w:rPr>
+      </w:pPr>
+    </w:p>
+    <w:p>
+      <w:pPr>
+        <w:pStyle w:val="ListParagraph"/>
+        <w:jc w:val="center"/>
+        <w:rPr>
+          <w:rFonts w:ascii="Times New Roman" w:hAnsi="Times New Roman" w:cs="Times New Roman"/>
+          <w:sz w:val="28"/>
+          <w:szCs w:val="28"/>
+        </w:rPr>
+      </w:pPr>
+    </w:p>
+    <w:p>
+      <w:pPr>
+        <w:pStyle w:val="ListParagraph"/>
+        <w:jc w:val="center"/>
         <w:rPr>
           <w:rFonts w:ascii="Times New Roman" w:hAnsi="Times New Roman" w:cs="Times New Roman"/>
           <w:sz w:val="28"/>
@@ -7990,6 +8134,7 @@
           <w:sz w:val="28"/>
           <w:szCs w:val="28"/>
         </w:rPr>
+        <w:lastRenderedPageBreak/>
         <w:t xml:space="preserve">Thông </w:t>
       </w:r>
       <w:proofErr w:type="spellStart"/>
@@ -8254,7 +8399,6 @@
                 <w:sz w:val="28"/>
                 <w:szCs w:val="28"/>
               </w:rPr>
-              <w:lastRenderedPageBreak/>
               <w:t>Độ</w:t>
             </w:r>
             <w:proofErr w:type="spellEnd"/>
@@ -9558,8 +9702,8 @@
           <w:szCs w:val="28"/>
         </w:rPr>
         <w:drawing>
-          <wp:inline distT="0" distB="0" distL="0" distR="0" wp14:anchorId="77E95C19" wp14:editId="4E7F18A0">
-            <wp:extent cx="4464279" cy="4076910"/>
+          <wp:inline distT="0" distB="0" distL="0" distR="0" wp14:anchorId="77E95C19" wp14:editId="56C6EDA2">
+            <wp:extent cx="4464049" cy="3829050"/>
             <wp:effectExtent l="0" t="0" r="0" b="0"/>
             <wp:docPr id="6" name="Picture 6"/>
             <wp:cNvGraphicFramePr>
@@ -9581,7 +9725,7 @@
                   <pic:spPr>
                     <a:xfrm>
                       <a:off x="0" y="0"/>
-                      <a:ext cx="4464279" cy="4076910"/>
+                      <a:ext cx="4469354" cy="3833600"/>
                     </a:xfrm>
                     <a:prstGeom prst="rect">
                       <a:avLst/>
@@ -9623,7 +9767,6 @@
           <w:sz w:val="28"/>
           <w:szCs w:val="28"/>
         </w:rPr>
-        <w:lastRenderedPageBreak/>
         <w:t xml:space="preserve">Thông </w:t>
       </w:r>
       <w:proofErr w:type="spellStart"/>
@@ -11728,6 +11871,7 @@
                 <w:sz w:val="28"/>
                 <w:szCs w:val="28"/>
               </w:rPr>
+              <w:lastRenderedPageBreak/>
               <w:t>Độ</w:t>
             </w:r>
             <w:proofErr w:type="spellEnd"/>
@@ -11824,7 +11968,6 @@
                 <w:sz w:val="28"/>
                 <w:szCs w:val="28"/>
               </w:rPr>
-              <w:lastRenderedPageBreak/>
               <w:t>Điện</w:t>
             </w:r>
             <w:proofErr w:type="spellEnd"/>
@@ -12495,13 +12638,2046 @@
                   <w:sz w:val="28"/>
                   <w:szCs w:val="28"/>
                 </w:rPr>
-                <w:t>https://vietnamese.alibaba.com/p-detail/4K-1600146587635.html?spm=a2700.wholesale.0.0.78af2ef2Qnlw45</w:t>
+                <w:t>Lin</w:t>
+              </w:r>
+              <w:r>
+                <w:rPr>
+                  <w:rStyle w:val="Hyperlink"/>
+                  <w:rFonts w:ascii="Times New Roman" w:hAnsi="Times New Roman" w:cs="Times New Roman"/>
+                  <w:sz w:val="28"/>
+                  <w:szCs w:val="28"/>
+                </w:rPr>
+                <w:t>k</w:t>
               </w:r>
             </w:hyperlink>
           </w:p>
         </w:tc>
       </w:tr>
     </w:tbl>
+    <w:p>
+      <w:pPr>
+        <w:pStyle w:val="ListParagraph"/>
+        <w:rPr>
+          <w:rFonts w:ascii="Times New Roman" w:hAnsi="Times New Roman" w:cs="Times New Roman"/>
+          <w:sz w:val="28"/>
+          <w:szCs w:val="28"/>
+        </w:rPr>
+      </w:pPr>
+    </w:p>
+    <w:p>
+      <w:pPr>
+        <w:pStyle w:val="ListParagraph"/>
+        <w:numPr>
+          <w:ilvl w:val="0"/>
+          <w:numId w:val="7"/>
+        </w:numPr>
+        <w:rPr>
+          <w:rFonts w:ascii="Times New Roman" w:hAnsi="Times New Roman" w:cs="Times New Roman"/>
+          <w:sz w:val="28"/>
+          <w:szCs w:val="28"/>
+        </w:rPr>
+      </w:pPr>
+      <w:r>
+        <w:rPr>
+          <w:rFonts w:ascii="Times New Roman" w:hAnsi="Times New Roman" w:cs="Times New Roman"/>
+          <w:sz w:val="28"/>
+          <w:szCs w:val="28"/>
+        </w:rPr>
+        <w:t xml:space="preserve">Camera </w:t>
+      </w:r>
+      <w:r>
+        <w:rPr>
+          <w:rFonts w:ascii="Times New Roman" w:hAnsi="Times New Roman" w:cs="Times New Roman"/>
+          <w:sz w:val="28"/>
+          <w:szCs w:val="28"/>
+        </w:rPr>
+        <w:t xml:space="preserve">Varifocal </w:t>
+      </w:r>
+      <w:r>
+        <w:rPr>
+          <w:rFonts w:ascii="Times New Roman" w:hAnsi="Times New Roman" w:cs="Times New Roman"/>
+          <w:sz w:val="28"/>
+          <w:szCs w:val="28"/>
+        </w:rPr>
+        <w:t>8MP:</w:t>
+      </w:r>
+    </w:p>
+    <w:p>
+      <w:pPr>
+        <w:ind w:left="720"/>
+        <w:jc w:val="center"/>
+        <w:rPr>
+          <w:rFonts w:ascii="Times New Roman" w:hAnsi="Times New Roman" w:cs="Times New Roman"/>
+          <w:sz w:val="28"/>
+          <w:szCs w:val="28"/>
+        </w:rPr>
+      </w:pPr>
+      <w:r>
+        <w:rPr>
+          <w:rFonts w:ascii="Times New Roman" w:hAnsi="Times New Roman" w:cs="Times New Roman"/>
+          <w:sz w:val="28"/>
+          <w:szCs w:val="28"/>
+        </w:rPr>
+        <w:drawing>
+          <wp:inline distT="0" distB="0" distL="0" distR="0" wp14:anchorId="02BE7B05" wp14:editId="563A32D9">
+            <wp:extent cx="2698750" cy="2286441"/>
+            <wp:effectExtent l="0" t="0" r="6350" b="0"/>
+            <wp:docPr id="4" name="Picture 4"/>
+            <wp:cNvGraphicFramePr>
+              <a:graphicFrameLocks xmlns:a="http://schemas.openxmlformats.org/drawingml/2006/main" noChangeAspect="1"/>
+            </wp:cNvGraphicFramePr>
+            <a:graphic xmlns:a="http://schemas.openxmlformats.org/drawingml/2006/main">
+              <a:graphicData uri="http://schemas.openxmlformats.org/drawingml/2006/picture">
+                <pic:pic xmlns:pic="http://schemas.openxmlformats.org/drawingml/2006/picture">
+                  <pic:nvPicPr>
+                    <pic:cNvPr id="1" name=""/>
+                    <pic:cNvPicPr/>
+                  </pic:nvPicPr>
+                  <pic:blipFill>
+                    <a:blip r:embed="rId11"/>
+                    <a:stretch>
+                      <a:fillRect/>
+                    </a:stretch>
+                  </pic:blipFill>
+                  <pic:spPr>
+                    <a:xfrm>
+                      <a:off x="0" y="0"/>
+                      <a:ext cx="2710914" cy="2296747"/>
+                    </a:xfrm>
+                    <a:prstGeom prst="rect">
+                      <a:avLst/>
+                    </a:prstGeom>
+                  </pic:spPr>
+                </pic:pic>
+              </a:graphicData>
+            </a:graphic>
+          </wp:inline>
+        </w:drawing>
+      </w:r>
+    </w:p>
+    <w:p>
+      <w:pPr>
+        <w:pStyle w:val="ListParagraph"/>
+        <w:numPr>
+          <w:ilvl w:val="0"/>
+          <w:numId w:val="2"/>
+        </w:numPr>
+        <w:rPr>
+          <w:rFonts w:ascii="Times New Roman" w:hAnsi="Times New Roman" w:cs="Times New Roman"/>
+          <w:sz w:val="28"/>
+          <w:szCs w:val="28"/>
+        </w:rPr>
+      </w:pPr>
+      <w:r>
+        <w:rPr>
+          <w:rFonts w:ascii="Times New Roman" w:hAnsi="Times New Roman" w:cs="Times New Roman"/>
+          <w:sz w:val="28"/>
+          <w:szCs w:val="28"/>
+        </w:rPr>
+        <w:t xml:space="preserve">Thông </w:t>
+      </w:r>
+      <w:proofErr w:type="spellStart"/>
+      <w:r>
+        <w:rPr>
+          <w:rFonts w:ascii="Times New Roman" w:hAnsi="Times New Roman" w:cs="Times New Roman"/>
+          <w:sz w:val="28"/>
+          <w:szCs w:val="28"/>
+        </w:rPr>
+        <w:t>số</w:t>
+      </w:r>
+      <w:proofErr w:type="spellEnd"/>
+      <w:r>
+        <w:rPr>
+          <w:rFonts w:ascii="Times New Roman" w:hAnsi="Times New Roman" w:cs="Times New Roman"/>
+          <w:sz w:val="28"/>
+          <w:szCs w:val="28"/>
+        </w:rPr>
+        <w:t xml:space="preserve"> </w:t>
+      </w:r>
+      <w:proofErr w:type="spellStart"/>
+      <w:r>
+        <w:rPr>
+          <w:rFonts w:ascii="Times New Roman" w:hAnsi="Times New Roman" w:cs="Times New Roman"/>
+          <w:sz w:val="28"/>
+          <w:szCs w:val="28"/>
+        </w:rPr>
+        <w:t>kĩ</w:t>
+      </w:r>
+      <w:proofErr w:type="spellEnd"/>
+      <w:r>
+        <w:rPr>
+          <w:rFonts w:ascii="Times New Roman" w:hAnsi="Times New Roman" w:cs="Times New Roman"/>
+          <w:sz w:val="28"/>
+          <w:szCs w:val="28"/>
+        </w:rPr>
+        <w:t xml:space="preserve"> </w:t>
+      </w:r>
+      <w:proofErr w:type="spellStart"/>
+      <w:r>
+        <w:rPr>
+          <w:rFonts w:ascii="Times New Roman" w:hAnsi="Times New Roman" w:cs="Times New Roman"/>
+          <w:sz w:val="28"/>
+          <w:szCs w:val="28"/>
+        </w:rPr>
+        <w:t>thuật</w:t>
+      </w:r>
+      <w:proofErr w:type="spellEnd"/>
+      <w:r>
+        <w:rPr>
+          <w:rFonts w:ascii="Times New Roman" w:hAnsi="Times New Roman" w:cs="Times New Roman"/>
+          <w:sz w:val="28"/>
+          <w:szCs w:val="28"/>
+        </w:rPr>
+        <w:t>:</w:t>
+      </w:r>
+    </w:p>
+    <w:tbl>
+      <w:tblPr>
+        <w:tblStyle w:val="TableGrid"/>
+        <w:tblW w:w="0" w:type="auto"/>
+        <w:tblInd w:w="720" w:type="dxa"/>
+        <w:tblLayout w:type="fixed"/>
+        <w:tblLook w:val="04A0" w:firstRow="1" w:lastRow="0" w:firstColumn="1" w:lastColumn="0" w:noHBand="0" w:noVBand="1"/>
+      </w:tblPr>
+      <w:tblGrid>
+        <w:gridCol w:w="4135"/>
+        <w:gridCol w:w="4495"/>
+      </w:tblGrid>
+      <w:tr>
+        <w:tc>
+          <w:tcPr>
+            <w:tcW w:w="4135" w:type="dxa"/>
+          </w:tcPr>
+          <w:p>
+            <w:pPr>
+              <w:pStyle w:val="ListParagraph"/>
+              <w:ind w:left="0"/>
+              <w:rPr>
+                <w:rFonts w:ascii="Times New Roman" w:hAnsi="Times New Roman" w:cs="Times New Roman"/>
+                <w:sz w:val="28"/>
+                <w:szCs w:val="28"/>
+              </w:rPr>
+            </w:pPr>
+            <w:proofErr w:type="spellStart"/>
+            <w:r>
+              <w:rPr>
+                <w:rFonts w:ascii="Times New Roman" w:hAnsi="Times New Roman" w:cs="Times New Roman"/>
+                <w:sz w:val="28"/>
+                <w:szCs w:val="28"/>
+              </w:rPr>
+              <w:t>Tên</w:t>
+            </w:r>
+            <w:proofErr w:type="spellEnd"/>
+            <w:r>
+              <w:rPr>
+                <w:rFonts w:ascii="Times New Roman" w:hAnsi="Times New Roman" w:cs="Times New Roman"/>
+                <w:sz w:val="28"/>
+                <w:szCs w:val="28"/>
+              </w:rPr>
+              <w:t xml:space="preserve"> </w:t>
+            </w:r>
+            <w:proofErr w:type="spellStart"/>
+            <w:r>
+              <w:rPr>
+                <w:rFonts w:ascii="Times New Roman" w:hAnsi="Times New Roman" w:cs="Times New Roman"/>
+                <w:sz w:val="28"/>
+                <w:szCs w:val="28"/>
+              </w:rPr>
+              <w:t>sản</w:t>
+            </w:r>
+            <w:proofErr w:type="spellEnd"/>
+            <w:r>
+              <w:rPr>
+                <w:rFonts w:ascii="Times New Roman" w:hAnsi="Times New Roman" w:cs="Times New Roman"/>
+                <w:sz w:val="28"/>
+                <w:szCs w:val="28"/>
+              </w:rPr>
+              <w:t xml:space="preserve"> </w:t>
+            </w:r>
+            <w:proofErr w:type="spellStart"/>
+            <w:r>
+              <w:rPr>
+                <w:rFonts w:ascii="Times New Roman" w:hAnsi="Times New Roman" w:cs="Times New Roman"/>
+                <w:sz w:val="28"/>
+                <w:szCs w:val="28"/>
+              </w:rPr>
+              <w:t>phẩm</w:t>
+            </w:r>
+            <w:proofErr w:type="spellEnd"/>
+          </w:p>
+        </w:tc>
+        <w:tc>
+          <w:tcPr>
+            <w:tcW w:w="4495" w:type="dxa"/>
+          </w:tcPr>
+          <w:p>
+            <w:pPr>
+              <w:rPr>
+                <w:rFonts w:ascii="Times New Roman" w:hAnsi="Times New Roman" w:cs="Times New Roman"/>
+                <w:sz w:val="28"/>
+                <w:szCs w:val="28"/>
+              </w:rPr>
+            </w:pPr>
+            <w:r>
+              <w:rPr>
+                <w:rFonts w:ascii="Times New Roman" w:hAnsi="Times New Roman" w:cs="Times New Roman"/>
+                <w:sz w:val="28"/>
+                <w:szCs w:val="28"/>
+              </w:rPr>
+              <w:t>Camera Varifocal 8MP</w:t>
+            </w:r>
+          </w:p>
+        </w:tc>
+      </w:tr>
+      <w:tr>
+        <w:tc>
+          <w:tcPr>
+            <w:tcW w:w="4135" w:type="dxa"/>
+          </w:tcPr>
+          <w:p>
+            <w:pPr>
+              <w:pStyle w:val="ListParagraph"/>
+              <w:ind w:left="0"/>
+              <w:rPr>
+                <w:rFonts w:ascii="Times New Roman" w:hAnsi="Times New Roman" w:cs="Times New Roman"/>
+                <w:sz w:val="28"/>
+                <w:szCs w:val="28"/>
+              </w:rPr>
+            </w:pPr>
+            <w:proofErr w:type="spellStart"/>
+            <w:r>
+              <w:rPr>
+                <w:rFonts w:ascii="Times New Roman" w:hAnsi="Times New Roman" w:cs="Times New Roman"/>
+                <w:sz w:val="28"/>
+                <w:szCs w:val="28"/>
+              </w:rPr>
+              <w:t>Độ</w:t>
+            </w:r>
+            <w:proofErr w:type="spellEnd"/>
+            <w:r>
+              <w:rPr>
+                <w:rFonts w:ascii="Times New Roman" w:hAnsi="Times New Roman" w:cs="Times New Roman"/>
+                <w:sz w:val="28"/>
+                <w:szCs w:val="28"/>
+              </w:rPr>
+              <w:t xml:space="preserve"> </w:t>
+            </w:r>
+            <w:proofErr w:type="spellStart"/>
+            <w:r>
+              <w:rPr>
+                <w:rFonts w:ascii="Times New Roman" w:hAnsi="Times New Roman" w:cs="Times New Roman"/>
+                <w:sz w:val="28"/>
+                <w:szCs w:val="28"/>
+              </w:rPr>
+              <w:t>phân</w:t>
+            </w:r>
+            <w:proofErr w:type="spellEnd"/>
+            <w:r>
+              <w:rPr>
+                <w:rFonts w:ascii="Times New Roman" w:hAnsi="Times New Roman" w:cs="Times New Roman"/>
+                <w:sz w:val="28"/>
+                <w:szCs w:val="28"/>
+              </w:rPr>
+              <w:t xml:space="preserve"> </w:t>
+            </w:r>
+            <w:proofErr w:type="spellStart"/>
+            <w:r>
+              <w:rPr>
+                <w:rFonts w:ascii="Times New Roman" w:hAnsi="Times New Roman" w:cs="Times New Roman"/>
+                <w:sz w:val="28"/>
+                <w:szCs w:val="28"/>
+              </w:rPr>
+              <w:t>giải</w:t>
+            </w:r>
+            <w:proofErr w:type="spellEnd"/>
+          </w:p>
+        </w:tc>
+        <w:tc>
+          <w:tcPr>
+            <w:tcW w:w="4495" w:type="dxa"/>
+          </w:tcPr>
+          <w:p>
+            <w:pPr>
+              <w:pStyle w:val="ListParagraph"/>
+              <w:ind w:left="0"/>
+              <w:rPr>
+                <w:rFonts w:ascii="Times New Roman" w:hAnsi="Times New Roman" w:cs="Times New Roman"/>
+                <w:sz w:val="28"/>
+                <w:szCs w:val="28"/>
+              </w:rPr>
+            </w:pPr>
+            <w:r>
+              <w:rPr>
+                <w:rFonts w:ascii="Times New Roman" w:hAnsi="Times New Roman" w:cs="Times New Roman"/>
+                <w:sz w:val="28"/>
+                <w:szCs w:val="28"/>
+              </w:rPr>
+              <w:t>8MP (</w:t>
+            </w:r>
+            <w:r>
+              <w:rPr>
+                <w:rFonts w:ascii="Times New Roman" w:hAnsi="Times New Roman" w:cs="Times New Roman"/>
+                <w:sz w:val="28"/>
+                <w:szCs w:val="28"/>
+              </w:rPr>
+              <w:t>3264*2448</w:t>
+            </w:r>
+            <w:r>
+              <w:rPr>
+                <w:rFonts w:ascii="Times New Roman" w:hAnsi="Times New Roman" w:cs="Times New Roman"/>
+                <w:sz w:val="28"/>
+                <w:szCs w:val="28"/>
+              </w:rPr>
+              <w:t>)</w:t>
+            </w:r>
+          </w:p>
+        </w:tc>
+      </w:tr>
+      <w:tr>
+        <w:tc>
+          <w:tcPr>
+            <w:tcW w:w="4135" w:type="dxa"/>
+          </w:tcPr>
+          <w:p>
+            <w:pPr>
+              <w:pStyle w:val="ListParagraph"/>
+              <w:ind w:left="0"/>
+              <w:rPr>
+                <w:rFonts w:ascii="Times New Roman" w:hAnsi="Times New Roman" w:cs="Times New Roman"/>
+                <w:sz w:val="28"/>
+                <w:szCs w:val="28"/>
+              </w:rPr>
+            </w:pPr>
+            <w:proofErr w:type="spellStart"/>
+            <w:r>
+              <w:rPr>
+                <w:rFonts w:ascii="Times New Roman" w:hAnsi="Times New Roman" w:cs="Times New Roman"/>
+                <w:sz w:val="28"/>
+                <w:szCs w:val="28"/>
+              </w:rPr>
+              <w:t>Cảm</w:t>
+            </w:r>
+            <w:proofErr w:type="spellEnd"/>
+            <w:r>
+              <w:rPr>
+                <w:rFonts w:ascii="Times New Roman" w:hAnsi="Times New Roman" w:cs="Times New Roman"/>
+                <w:sz w:val="28"/>
+                <w:szCs w:val="28"/>
+              </w:rPr>
+              <w:t xml:space="preserve"> </w:t>
+            </w:r>
+            <w:proofErr w:type="spellStart"/>
+            <w:r>
+              <w:rPr>
+                <w:rFonts w:ascii="Times New Roman" w:hAnsi="Times New Roman" w:cs="Times New Roman"/>
+                <w:sz w:val="28"/>
+                <w:szCs w:val="28"/>
+              </w:rPr>
+              <w:t>biến</w:t>
+            </w:r>
+            <w:proofErr w:type="spellEnd"/>
+          </w:p>
+        </w:tc>
+        <w:tc>
+          <w:tcPr>
+            <w:tcW w:w="4495" w:type="dxa"/>
+          </w:tcPr>
+          <w:p>
+            <w:pPr>
+              <w:pStyle w:val="ListParagraph"/>
+              <w:ind w:left="0"/>
+              <w:rPr>
+                <w:rFonts w:ascii="Times New Roman" w:hAnsi="Times New Roman" w:cs="Times New Roman"/>
+                <w:sz w:val="28"/>
+                <w:szCs w:val="28"/>
+              </w:rPr>
+            </w:pPr>
+            <w:r>
+              <w:rPr>
+                <w:rFonts w:ascii="Times New Roman" w:hAnsi="Times New Roman" w:cs="Times New Roman"/>
+                <w:sz w:val="28"/>
+                <w:szCs w:val="28"/>
+              </w:rPr>
+              <w:t>Sony IMX179</w:t>
+            </w:r>
+            <w:r>
+              <w:rPr>
+                <w:rFonts w:ascii="Times New Roman" w:hAnsi="Times New Roman" w:cs="Times New Roman"/>
+                <w:sz w:val="28"/>
+                <w:szCs w:val="28"/>
+              </w:rPr>
+              <w:t xml:space="preserve"> 1/3.2 inch</w:t>
+            </w:r>
+          </w:p>
+        </w:tc>
+      </w:tr>
+      <w:tr>
+        <w:tc>
+          <w:tcPr>
+            <w:tcW w:w="4135" w:type="dxa"/>
+          </w:tcPr>
+          <w:p>
+            <w:pPr>
+              <w:pStyle w:val="ListParagraph"/>
+              <w:ind w:left="0"/>
+              <w:rPr>
+                <w:rFonts w:ascii="Times New Roman" w:hAnsi="Times New Roman" w:cs="Times New Roman"/>
+                <w:sz w:val="28"/>
+                <w:szCs w:val="28"/>
+              </w:rPr>
+            </w:pPr>
+            <w:proofErr w:type="spellStart"/>
+            <w:r>
+              <w:rPr>
+                <w:rFonts w:ascii="Times New Roman" w:hAnsi="Times New Roman" w:cs="Times New Roman"/>
+                <w:sz w:val="28"/>
+                <w:szCs w:val="28"/>
+              </w:rPr>
+              <w:t>Tiêu</w:t>
+            </w:r>
+            <w:proofErr w:type="spellEnd"/>
+            <w:r>
+              <w:rPr>
+                <w:rFonts w:ascii="Times New Roman" w:hAnsi="Times New Roman" w:cs="Times New Roman"/>
+                <w:sz w:val="28"/>
+                <w:szCs w:val="28"/>
+              </w:rPr>
+              <w:t xml:space="preserve"> </w:t>
+            </w:r>
+            <w:proofErr w:type="spellStart"/>
+            <w:r>
+              <w:rPr>
+                <w:rFonts w:ascii="Times New Roman" w:hAnsi="Times New Roman" w:cs="Times New Roman"/>
+                <w:sz w:val="28"/>
+                <w:szCs w:val="28"/>
+              </w:rPr>
+              <w:t>cự</w:t>
+            </w:r>
+            <w:proofErr w:type="spellEnd"/>
+          </w:p>
+        </w:tc>
+        <w:tc>
+          <w:tcPr>
+            <w:tcW w:w="4495" w:type="dxa"/>
+          </w:tcPr>
+          <w:p>
+            <w:pPr>
+              <w:pStyle w:val="ListParagraph"/>
+              <w:ind w:left="0"/>
+              <w:rPr>
+                <w:rFonts w:ascii="Times New Roman" w:hAnsi="Times New Roman" w:cs="Times New Roman"/>
+                <w:sz w:val="28"/>
+                <w:szCs w:val="28"/>
+              </w:rPr>
+            </w:pPr>
+            <w:r>
+              <w:rPr>
+                <w:rFonts w:ascii="Times New Roman" w:hAnsi="Times New Roman" w:cs="Times New Roman"/>
+                <w:sz w:val="28"/>
+                <w:szCs w:val="28"/>
+              </w:rPr>
+              <w:t>Varifocal</w:t>
+            </w:r>
+            <w:r>
+              <w:rPr>
+                <w:rFonts w:ascii="Times New Roman" w:hAnsi="Times New Roman" w:cs="Times New Roman"/>
+                <w:sz w:val="28"/>
+                <w:szCs w:val="28"/>
+              </w:rPr>
+              <w:t xml:space="preserve"> 5-50mm</w:t>
+            </w:r>
+          </w:p>
+        </w:tc>
+      </w:tr>
+      <w:tr>
+        <w:tc>
+          <w:tcPr>
+            <w:tcW w:w="4135" w:type="dxa"/>
+          </w:tcPr>
+          <w:p>
+            <w:pPr>
+              <w:pStyle w:val="ListParagraph"/>
+              <w:ind w:left="0"/>
+              <w:rPr>
+                <w:rFonts w:ascii="Times New Roman" w:hAnsi="Times New Roman" w:cs="Times New Roman"/>
+                <w:sz w:val="28"/>
+                <w:szCs w:val="28"/>
+              </w:rPr>
+            </w:pPr>
+            <w:proofErr w:type="spellStart"/>
+            <w:r>
+              <w:rPr>
+                <w:rFonts w:ascii="Times New Roman" w:hAnsi="Times New Roman" w:cs="Times New Roman"/>
+                <w:sz w:val="28"/>
+                <w:szCs w:val="28"/>
+              </w:rPr>
+              <w:t>Độ</w:t>
+            </w:r>
+            <w:proofErr w:type="spellEnd"/>
+            <w:r>
+              <w:rPr>
+                <w:rFonts w:ascii="Times New Roman" w:hAnsi="Times New Roman" w:cs="Times New Roman"/>
+                <w:sz w:val="28"/>
+                <w:szCs w:val="28"/>
+              </w:rPr>
+              <w:t xml:space="preserve"> </w:t>
+            </w:r>
+            <w:proofErr w:type="spellStart"/>
+            <w:r>
+              <w:rPr>
+                <w:rFonts w:ascii="Times New Roman" w:hAnsi="Times New Roman" w:cs="Times New Roman"/>
+                <w:sz w:val="28"/>
+                <w:szCs w:val="28"/>
+              </w:rPr>
+              <w:t>nhạy</w:t>
+            </w:r>
+            <w:proofErr w:type="spellEnd"/>
+            <w:r>
+              <w:rPr>
+                <w:rFonts w:ascii="Times New Roman" w:hAnsi="Times New Roman" w:cs="Times New Roman"/>
+                <w:sz w:val="28"/>
+                <w:szCs w:val="28"/>
+              </w:rPr>
+              <w:t xml:space="preserve"> </w:t>
+            </w:r>
+            <w:proofErr w:type="spellStart"/>
+            <w:r>
+              <w:rPr>
+                <w:rFonts w:ascii="Times New Roman" w:hAnsi="Times New Roman" w:cs="Times New Roman"/>
+                <w:sz w:val="28"/>
+                <w:szCs w:val="28"/>
+              </w:rPr>
+              <w:t>sáng</w:t>
+            </w:r>
+            <w:proofErr w:type="spellEnd"/>
+            <w:r>
+              <w:rPr>
+                <w:rFonts w:ascii="Times New Roman" w:hAnsi="Times New Roman" w:cs="Times New Roman"/>
+                <w:sz w:val="28"/>
+                <w:szCs w:val="28"/>
+              </w:rPr>
+              <w:t xml:space="preserve"> </w:t>
+            </w:r>
+          </w:p>
+        </w:tc>
+        <w:tc>
+          <w:tcPr>
+            <w:tcW w:w="4495" w:type="dxa"/>
+          </w:tcPr>
+          <w:p>
+            <w:pPr>
+              <w:pStyle w:val="ListParagraph"/>
+              <w:ind w:left="0"/>
+              <w:rPr>
+                <w:rFonts w:ascii="Times New Roman" w:hAnsi="Times New Roman" w:cs="Times New Roman"/>
+                <w:sz w:val="28"/>
+                <w:szCs w:val="28"/>
+              </w:rPr>
+            </w:pPr>
+            <w:r>
+              <w:rPr>
+                <w:rFonts w:ascii="Times New Roman" w:hAnsi="Times New Roman" w:cs="Times New Roman"/>
+                <w:sz w:val="28"/>
+                <w:szCs w:val="28"/>
+                <w:shd w:val="clear" w:color="auto" w:fill="FFFFFF"/>
+              </w:rPr>
+              <w:t>0.65V/lux-sec@550nm</w:t>
+            </w:r>
+          </w:p>
+        </w:tc>
+      </w:tr>
+      <w:tr>
+        <w:tc>
+          <w:tcPr>
+            <w:tcW w:w="4135" w:type="dxa"/>
+          </w:tcPr>
+          <w:p>
+            <w:pPr>
+              <w:pStyle w:val="ListParagraph"/>
+              <w:ind w:left="0"/>
+              <w:rPr>
+                <w:rFonts w:ascii="Times New Roman" w:hAnsi="Times New Roman" w:cs="Times New Roman"/>
+                <w:sz w:val="28"/>
+                <w:szCs w:val="28"/>
+              </w:rPr>
+            </w:pPr>
+            <w:proofErr w:type="spellStart"/>
+            <w:r>
+              <w:rPr>
+                <w:rFonts w:ascii="Times New Roman" w:hAnsi="Times New Roman" w:cs="Times New Roman"/>
+                <w:sz w:val="28"/>
+                <w:szCs w:val="28"/>
+              </w:rPr>
+              <w:t>Kiểu</w:t>
+            </w:r>
+            <w:proofErr w:type="spellEnd"/>
+            <w:r>
+              <w:rPr>
+                <w:rFonts w:ascii="Times New Roman" w:hAnsi="Times New Roman" w:cs="Times New Roman"/>
+                <w:sz w:val="28"/>
+                <w:szCs w:val="28"/>
+              </w:rPr>
+              <w:t xml:space="preserve"> </w:t>
+            </w:r>
+            <w:proofErr w:type="spellStart"/>
+            <w:r>
+              <w:rPr>
+                <w:rFonts w:ascii="Times New Roman" w:hAnsi="Times New Roman" w:cs="Times New Roman"/>
+                <w:sz w:val="28"/>
+                <w:szCs w:val="28"/>
+              </w:rPr>
+              <w:t>màn</w:t>
+            </w:r>
+            <w:proofErr w:type="spellEnd"/>
+            <w:r>
+              <w:rPr>
+                <w:rFonts w:ascii="Times New Roman" w:hAnsi="Times New Roman" w:cs="Times New Roman"/>
+                <w:sz w:val="28"/>
+                <w:szCs w:val="28"/>
+              </w:rPr>
+              <w:t xml:space="preserve"> </w:t>
+            </w:r>
+            <w:proofErr w:type="spellStart"/>
+            <w:r>
+              <w:rPr>
+                <w:rFonts w:ascii="Times New Roman" w:hAnsi="Times New Roman" w:cs="Times New Roman"/>
+                <w:sz w:val="28"/>
+                <w:szCs w:val="28"/>
+              </w:rPr>
+              <w:t>trập</w:t>
+            </w:r>
+            <w:proofErr w:type="spellEnd"/>
+          </w:p>
+        </w:tc>
+        <w:tc>
+          <w:tcPr>
+            <w:tcW w:w="4495" w:type="dxa"/>
+          </w:tcPr>
+          <w:p>
+            <w:pPr>
+              <w:pStyle w:val="ListParagraph"/>
+              <w:ind w:left="0"/>
+              <w:rPr>
+                <w:rFonts w:ascii="Times New Roman" w:hAnsi="Times New Roman" w:cs="Times New Roman"/>
+                <w:sz w:val="28"/>
+                <w:szCs w:val="28"/>
+                <w:shd w:val="clear" w:color="auto" w:fill="FFFFFF"/>
+              </w:rPr>
+            </w:pPr>
+            <w:r>
+              <w:rPr>
+                <w:rFonts w:ascii="Times New Roman" w:hAnsi="Times New Roman" w:cs="Times New Roman"/>
+                <w:sz w:val="28"/>
+                <w:szCs w:val="28"/>
+                <w:shd w:val="clear" w:color="auto" w:fill="FFFFFF"/>
+              </w:rPr>
+              <w:t>Rolling shutter / Frame exposure</w:t>
+            </w:r>
+          </w:p>
+        </w:tc>
+      </w:tr>
+      <w:tr>
+        <w:tc>
+          <w:tcPr>
+            <w:tcW w:w="4135" w:type="dxa"/>
+          </w:tcPr>
+          <w:p>
+            <w:pPr>
+              <w:pStyle w:val="ListParagraph"/>
+              <w:ind w:left="0"/>
+              <w:rPr>
+                <w:rFonts w:ascii="Times New Roman" w:hAnsi="Times New Roman" w:cs="Times New Roman"/>
+                <w:sz w:val="28"/>
+                <w:szCs w:val="28"/>
+              </w:rPr>
+            </w:pPr>
+            <w:proofErr w:type="spellStart"/>
+            <w:r>
+              <w:rPr>
+                <w:rFonts w:ascii="Times New Roman" w:hAnsi="Times New Roman" w:cs="Times New Roman"/>
+                <w:sz w:val="28"/>
+                <w:szCs w:val="28"/>
+              </w:rPr>
+              <w:t>Điện</w:t>
+            </w:r>
+            <w:proofErr w:type="spellEnd"/>
+            <w:r>
+              <w:rPr>
+                <w:rFonts w:ascii="Times New Roman" w:hAnsi="Times New Roman" w:cs="Times New Roman"/>
+                <w:sz w:val="28"/>
+                <w:szCs w:val="28"/>
+              </w:rPr>
+              <w:t xml:space="preserve"> </w:t>
+            </w:r>
+            <w:proofErr w:type="spellStart"/>
+            <w:r>
+              <w:rPr>
+                <w:rFonts w:ascii="Times New Roman" w:hAnsi="Times New Roman" w:cs="Times New Roman"/>
+                <w:sz w:val="28"/>
+                <w:szCs w:val="28"/>
+              </w:rPr>
+              <w:t>áp</w:t>
+            </w:r>
+            <w:proofErr w:type="spellEnd"/>
+          </w:p>
+        </w:tc>
+        <w:tc>
+          <w:tcPr>
+            <w:tcW w:w="4495" w:type="dxa"/>
+          </w:tcPr>
+          <w:p>
+            <w:pPr>
+              <w:pStyle w:val="ListParagraph"/>
+              <w:ind w:left="0"/>
+              <w:rPr>
+                <w:rFonts w:ascii="Times New Roman" w:hAnsi="Times New Roman" w:cs="Times New Roman"/>
+                <w:sz w:val="28"/>
+                <w:szCs w:val="28"/>
+              </w:rPr>
+            </w:pPr>
+            <w:r>
+              <w:rPr>
+                <w:rFonts w:ascii="Times New Roman" w:hAnsi="Times New Roman" w:cs="Times New Roman"/>
+                <w:sz w:val="28"/>
+                <w:szCs w:val="28"/>
+              </w:rPr>
+              <w:t>5VDC</w:t>
+            </w:r>
+          </w:p>
+        </w:tc>
+      </w:tr>
+      <w:tr>
+        <w:tc>
+          <w:tcPr>
+            <w:tcW w:w="4135" w:type="dxa"/>
+          </w:tcPr>
+          <w:p>
+            <w:pPr>
+              <w:pStyle w:val="ListParagraph"/>
+              <w:ind w:left="0"/>
+              <w:rPr>
+                <w:rFonts w:ascii="Times New Roman" w:hAnsi="Times New Roman" w:cs="Times New Roman"/>
+                <w:sz w:val="28"/>
+                <w:szCs w:val="28"/>
+              </w:rPr>
+            </w:pPr>
+            <w:proofErr w:type="spellStart"/>
+            <w:r>
+              <w:rPr>
+                <w:rFonts w:ascii="Times New Roman" w:hAnsi="Times New Roman" w:cs="Times New Roman"/>
+                <w:sz w:val="28"/>
+                <w:szCs w:val="28"/>
+              </w:rPr>
+              <w:t>Dòng</w:t>
+            </w:r>
+            <w:proofErr w:type="spellEnd"/>
+            <w:r>
+              <w:rPr>
+                <w:rFonts w:ascii="Times New Roman" w:hAnsi="Times New Roman" w:cs="Times New Roman"/>
+                <w:sz w:val="28"/>
+                <w:szCs w:val="28"/>
+              </w:rPr>
+              <w:t xml:space="preserve"> </w:t>
+            </w:r>
+            <w:proofErr w:type="spellStart"/>
+            <w:r>
+              <w:rPr>
+                <w:rFonts w:ascii="Times New Roman" w:hAnsi="Times New Roman" w:cs="Times New Roman"/>
+                <w:sz w:val="28"/>
+                <w:szCs w:val="28"/>
+              </w:rPr>
+              <w:t>điện</w:t>
+            </w:r>
+            <w:proofErr w:type="spellEnd"/>
+            <w:r>
+              <w:rPr>
+                <w:rFonts w:ascii="Times New Roman" w:hAnsi="Times New Roman" w:cs="Times New Roman"/>
+                <w:sz w:val="28"/>
+                <w:szCs w:val="28"/>
+              </w:rPr>
+              <w:t xml:space="preserve"> </w:t>
+            </w:r>
+            <w:proofErr w:type="spellStart"/>
+            <w:r>
+              <w:rPr>
+                <w:rFonts w:ascii="Times New Roman" w:hAnsi="Times New Roman" w:cs="Times New Roman"/>
+                <w:sz w:val="28"/>
+                <w:szCs w:val="28"/>
+              </w:rPr>
+              <w:t>hoạt</w:t>
+            </w:r>
+            <w:proofErr w:type="spellEnd"/>
+            <w:r>
+              <w:rPr>
+                <w:rFonts w:ascii="Times New Roman" w:hAnsi="Times New Roman" w:cs="Times New Roman"/>
+                <w:sz w:val="28"/>
+                <w:szCs w:val="28"/>
+              </w:rPr>
+              <w:t xml:space="preserve"> </w:t>
+            </w:r>
+            <w:proofErr w:type="spellStart"/>
+            <w:r>
+              <w:rPr>
+                <w:rFonts w:ascii="Times New Roman" w:hAnsi="Times New Roman" w:cs="Times New Roman"/>
+                <w:sz w:val="28"/>
+                <w:szCs w:val="28"/>
+              </w:rPr>
+              <w:t>động</w:t>
+            </w:r>
+            <w:proofErr w:type="spellEnd"/>
+          </w:p>
+        </w:tc>
+        <w:tc>
+          <w:tcPr>
+            <w:tcW w:w="4495" w:type="dxa"/>
+          </w:tcPr>
+          <w:p>
+            <w:pPr>
+              <w:pStyle w:val="ListParagraph"/>
+              <w:ind w:left="0"/>
+              <w:rPr>
+                <w:rFonts w:ascii="Times New Roman" w:hAnsi="Times New Roman" w:cs="Times New Roman"/>
+                <w:sz w:val="28"/>
+                <w:szCs w:val="28"/>
+              </w:rPr>
+            </w:pPr>
+            <w:r>
+              <w:rPr>
+                <w:rFonts w:ascii="Times New Roman" w:hAnsi="Times New Roman" w:cs="Times New Roman"/>
+                <w:sz w:val="28"/>
+                <w:szCs w:val="28"/>
+              </w:rPr>
+              <w:t>1</w:t>
+            </w:r>
+            <w:r>
+              <w:rPr>
+                <w:rFonts w:ascii="Times New Roman" w:hAnsi="Times New Roman" w:cs="Times New Roman"/>
+                <w:sz w:val="28"/>
+                <w:szCs w:val="28"/>
+              </w:rPr>
+              <w:t>50mA – 240mA</w:t>
+            </w:r>
+          </w:p>
+        </w:tc>
+      </w:tr>
+      <w:tr>
+        <w:tc>
+          <w:tcPr>
+            <w:tcW w:w="4135" w:type="dxa"/>
+          </w:tcPr>
+          <w:p>
+            <w:pPr>
+              <w:pStyle w:val="ListParagraph"/>
+              <w:ind w:left="0"/>
+              <w:rPr>
+                <w:rFonts w:ascii="Times New Roman" w:hAnsi="Times New Roman" w:cs="Times New Roman"/>
+                <w:sz w:val="28"/>
+                <w:szCs w:val="28"/>
+              </w:rPr>
+            </w:pPr>
+            <w:proofErr w:type="spellStart"/>
+            <w:r>
+              <w:rPr>
+                <w:rFonts w:ascii="Times New Roman" w:hAnsi="Times New Roman" w:cs="Times New Roman"/>
+                <w:sz w:val="28"/>
+                <w:szCs w:val="28"/>
+              </w:rPr>
+              <w:t>Nhiệt</w:t>
+            </w:r>
+            <w:proofErr w:type="spellEnd"/>
+            <w:r>
+              <w:rPr>
+                <w:rFonts w:ascii="Times New Roman" w:hAnsi="Times New Roman" w:cs="Times New Roman"/>
+                <w:sz w:val="28"/>
+                <w:szCs w:val="28"/>
+              </w:rPr>
+              <w:t xml:space="preserve"> </w:t>
+            </w:r>
+            <w:proofErr w:type="spellStart"/>
+            <w:r>
+              <w:rPr>
+                <w:rFonts w:ascii="Times New Roman" w:hAnsi="Times New Roman" w:cs="Times New Roman"/>
+                <w:sz w:val="28"/>
+                <w:szCs w:val="28"/>
+              </w:rPr>
+              <w:t>độ</w:t>
+            </w:r>
+            <w:proofErr w:type="spellEnd"/>
+            <w:r>
+              <w:rPr>
+                <w:rFonts w:ascii="Times New Roman" w:hAnsi="Times New Roman" w:cs="Times New Roman"/>
+                <w:sz w:val="28"/>
+                <w:szCs w:val="28"/>
+              </w:rPr>
+              <w:t xml:space="preserve"> </w:t>
+            </w:r>
+            <w:proofErr w:type="spellStart"/>
+            <w:r>
+              <w:rPr>
+                <w:rFonts w:ascii="Times New Roman" w:hAnsi="Times New Roman" w:cs="Times New Roman"/>
+                <w:sz w:val="28"/>
+                <w:szCs w:val="28"/>
+              </w:rPr>
+              <w:t>hoạt</w:t>
+            </w:r>
+            <w:proofErr w:type="spellEnd"/>
+            <w:r>
+              <w:rPr>
+                <w:rFonts w:ascii="Times New Roman" w:hAnsi="Times New Roman" w:cs="Times New Roman"/>
+                <w:sz w:val="28"/>
+                <w:szCs w:val="28"/>
+              </w:rPr>
+              <w:t xml:space="preserve"> </w:t>
+            </w:r>
+            <w:proofErr w:type="spellStart"/>
+            <w:r>
+              <w:rPr>
+                <w:rFonts w:ascii="Times New Roman" w:hAnsi="Times New Roman" w:cs="Times New Roman"/>
+                <w:sz w:val="28"/>
+                <w:szCs w:val="28"/>
+              </w:rPr>
+              <w:t>động</w:t>
+            </w:r>
+            <w:proofErr w:type="spellEnd"/>
+          </w:p>
+        </w:tc>
+        <w:tc>
+          <w:tcPr>
+            <w:tcW w:w="4495" w:type="dxa"/>
+          </w:tcPr>
+          <w:p>
+            <w:pPr>
+              <w:pStyle w:val="ListParagraph"/>
+              <w:ind w:left="0"/>
+              <w:rPr>
+                <w:rFonts w:ascii="Times New Roman" w:hAnsi="Times New Roman" w:cs="Times New Roman"/>
+                <w:sz w:val="28"/>
+                <w:szCs w:val="28"/>
+              </w:rPr>
+            </w:pPr>
+            <w:r>
+              <w:rPr>
+                <w:rFonts w:ascii="Times New Roman" w:hAnsi="Times New Roman" w:cs="Times New Roman"/>
+                <w:sz w:val="28"/>
+                <w:szCs w:val="28"/>
+              </w:rPr>
+              <w:t>10°C – 70°C</w:t>
+            </w:r>
+          </w:p>
+        </w:tc>
+      </w:tr>
+      <w:tr>
+        <w:tc>
+          <w:tcPr>
+            <w:tcW w:w="4135" w:type="dxa"/>
+          </w:tcPr>
+          <w:p>
+            <w:pPr>
+              <w:pStyle w:val="ListParagraph"/>
+              <w:ind w:left="0"/>
+              <w:rPr>
+                <w:rFonts w:ascii="Times New Roman" w:hAnsi="Times New Roman" w:cs="Times New Roman"/>
+                <w:sz w:val="28"/>
+                <w:szCs w:val="28"/>
+              </w:rPr>
+            </w:pPr>
+            <w:proofErr w:type="spellStart"/>
+            <w:r>
+              <w:rPr>
+                <w:rFonts w:ascii="Times New Roman" w:hAnsi="Times New Roman" w:cs="Times New Roman"/>
+                <w:sz w:val="28"/>
+                <w:szCs w:val="28"/>
+              </w:rPr>
+              <w:t>Kết</w:t>
+            </w:r>
+            <w:proofErr w:type="spellEnd"/>
+            <w:r>
+              <w:rPr>
+                <w:rFonts w:ascii="Times New Roman" w:hAnsi="Times New Roman" w:cs="Times New Roman"/>
+                <w:sz w:val="28"/>
+                <w:szCs w:val="28"/>
+              </w:rPr>
+              <w:t xml:space="preserve"> </w:t>
+            </w:r>
+            <w:proofErr w:type="spellStart"/>
+            <w:r>
+              <w:rPr>
+                <w:rFonts w:ascii="Times New Roman" w:hAnsi="Times New Roman" w:cs="Times New Roman"/>
+                <w:sz w:val="28"/>
+                <w:szCs w:val="28"/>
+              </w:rPr>
+              <w:t>nối</w:t>
+            </w:r>
+            <w:proofErr w:type="spellEnd"/>
+          </w:p>
+        </w:tc>
+        <w:tc>
+          <w:tcPr>
+            <w:tcW w:w="4495" w:type="dxa"/>
+          </w:tcPr>
+          <w:p>
+            <w:pPr>
+              <w:pStyle w:val="ListParagraph"/>
+              <w:ind w:left="0"/>
+              <w:rPr>
+                <w:rFonts w:ascii="Times New Roman" w:hAnsi="Times New Roman" w:cs="Times New Roman"/>
+                <w:sz w:val="28"/>
+                <w:szCs w:val="28"/>
+              </w:rPr>
+            </w:pPr>
+            <w:r>
+              <w:rPr>
+                <w:rFonts w:ascii="Times New Roman" w:hAnsi="Times New Roman" w:cs="Times New Roman"/>
+                <w:sz w:val="28"/>
+                <w:szCs w:val="28"/>
+              </w:rPr>
+              <w:t>USB 2.0</w:t>
+            </w:r>
+            <w:r>
+              <w:rPr>
+                <w:rFonts w:ascii="Times New Roman" w:hAnsi="Times New Roman" w:cs="Times New Roman"/>
+                <w:sz w:val="28"/>
+                <w:szCs w:val="28"/>
+              </w:rPr>
+              <w:t xml:space="preserve"> </w:t>
+            </w:r>
+            <w:proofErr w:type="spellStart"/>
+            <w:r>
+              <w:rPr>
+                <w:rFonts w:ascii="Times New Roman" w:hAnsi="Times New Roman" w:cs="Times New Roman"/>
+                <w:sz w:val="28"/>
+                <w:szCs w:val="28"/>
+              </w:rPr>
+              <w:t>tốc</w:t>
+            </w:r>
+            <w:proofErr w:type="spellEnd"/>
+            <w:r>
+              <w:rPr>
+                <w:rFonts w:ascii="Times New Roman" w:hAnsi="Times New Roman" w:cs="Times New Roman"/>
+                <w:sz w:val="28"/>
+                <w:szCs w:val="28"/>
+              </w:rPr>
+              <w:t xml:space="preserve"> </w:t>
+            </w:r>
+            <w:proofErr w:type="spellStart"/>
+            <w:r>
+              <w:rPr>
+                <w:rFonts w:ascii="Times New Roman" w:hAnsi="Times New Roman" w:cs="Times New Roman"/>
+                <w:sz w:val="28"/>
+                <w:szCs w:val="28"/>
+              </w:rPr>
+              <w:t>độ</w:t>
+            </w:r>
+            <w:proofErr w:type="spellEnd"/>
+            <w:r>
+              <w:rPr>
+                <w:rFonts w:ascii="Times New Roman" w:hAnsi="Times New Roman" w:cs="Times New Roman"/>
+                <w:sz w:val="28"/>
+                <w:szCs w:val="28"/>
+              </w:rPr>
+              <w:t xml:space="preserve"> </w:t>
+            </w:r>
+            <w:proofErr w:type="spellStart"/>
+            <w:r>
+              <w:rPr>
+                <w:rFonts w:ascii="Times New Roman" w:hAnsi="Times New Roman" w:cs="Times New Roman"/>
+                <w:sz w:val="28"/>
+                <w:szCs w:val="28"/>
+              </w:rPr>
+              <w:t>cao</w:t>
+            </w:r>
+            <w:proofErr w:type="spellEnd"/>
+          </w:p>
+        </w:tc>
+      </w:tr>
+      <w:tr>
+        <w:tc>
+          <w:tcPr>
+            <w:tcW w:w="4135" w:type="dxa"/>
+          </w:tcPr>
+          <w:p>
+            <w:pPr>
+              <w:pStyle w:val="ListParagraph"/>
+              <w:ind w:left="0"/>
+              <w:rPr>
+                <w:rFonts w:ascii="Times New Roman" w:hAnsi="Times New Roman" w:cs="Times New Roman"/>
+                <w:sz w:val="28"/>
+                <w:szCs w:val="28"/>
+              </w:rPr>
+            </w:pPr>
+            <w:proofErr w:type="spellStart"/>
+            <w:r>
+              <w:rPr>
+                <w:rFonts w:ascii="Times New Roman" w:hAnsi="Times New Roman" w:cs="Times New Roman"/>
+                <w:sz w:val="28"/>
+                <w:szCs w:val="28"/>
+              </w:rPr>
+              <w:t>Chuẩn</w:t>
+            </w:r>
+            <w:proofErr w:type="spellEnd"/>
+            <w:r>
+              <w:rPr>
+                <w:rFonts w:ascii="Times New Roman" w:hAnsi="Times New Roman" w:cs="Times New Roman"/>
+                <w:sz w:val="28"/>
+                <w:szCs w:val="28"/>
+              </w:rPr>
+              <w:t xml:space="preserve"> </w:t>
+            </w:r>
+            <w:proofErr w:type="spellStart"/>
+            <w:r>
+              <w:rPr>
+                <w:rFonts w:ascii="Times New Roman" w:hAnsi="Times New Roman" w:cs="Times New Roman"/>
+                <w:sz w:val="28"/>
+                <w:szCs w:val="28"/>
+              </w:rPr>
+              <w:t>nén</w:t>
+            </w:r>
+            <w:proofErr w:type="spellEnd"/>
+          </w:p>
+        </w:tc>
+        <w:tc>
+          <w:tcPr>
+            <w:tcW w:w="4495" w:type="dxa"/>
+          </w:tcPr>
+          <w:p>
+            <w:pPr>
+              <w:pStyle w:val="ListParagraph"/>
+              <w:ind w:left="0"/>
+              <w:rPr>
+                <w:rFonts w:ascii="Times New Roman" w:hAnsi="Times New Roman" w:cs="Times New Roman"/>
+                <w:sz w:val="28"/>
+                <w:szCs w:val="28"/>
+              </w:rPr>
+            </w:pPr>
+            <w:r>
+              <w:rPr>
+                <w:rFonts w:ascii="Times New Roman" w:hAnsi="Times New Roman" w:cs="Times New Roman"/>
+                <w:sz w:val="28"/>
+                <w:szCs w:val="28"/>
+              </w:rPr>
+              <w:t>YUY2, MJPEG</w:t>
+            </w:r>
+          </w:p>
+        </w:tc>
+      </w:tr>
+      <w:tr>
+        <w:tc>
+          <w:tcPr>
+            <w:tcW w:w="4135" w:type="dxa"/>
+          </w:tcPr>
+          <w:p>
+            <w:pPr>
+              <w:pStyle w:val="ListParagraph"/>
+              <w:ind w:left="0"/>
+              <w:rPr>
+                <w:rFonts w:ascii="Times New Roman" w:hAnsi="Times New Roman" w:cs="Times New Roman"/>
+                <w:sz w:val="28"/>
+                <w:szCs w:val="28"/>
+              </w:rPr>
+            </w:pPr>
+            <w:proofErr w:type="spellStart"/>
+            <w:r>
+              <w:rPr>
+                <w:rFonts w:ascii="Times New Roman" w:hAnsi="Times New Roman" w:cs="Times New Roman"/>
+                <w:sz w:val="28"/>
+                <w:szCs w:val="28"/>
+              </w:rPr>
+              <w:t>Kích</w:t>
+            </w:r>
+            <w:proofErr w:type="spellEnd"/>
+            <w:r>
+              <w:rPr>
+                <w:rFonts w:ascii="Times New Roman" w:hAnsi="Times New Roman" w:cs="Times New Roman"/>
+                <w:sz w:val="28"/>
+                <w:szCs w:val="28"/>
+              </w:rPr>
+              <w:t xml:space="preserve"> </w:t>
+            </w:r>
+            <w:proofErr w:type="spellStart"/>
+            <w:r>
+              <w:rPr>
+                <w:rFonts w:ascii="Times New Roman" w:hAnsi="Times New Roman" w:cs="Times New Roman"/>
+                <w:sz w:val="28"/>
+                <w:szCs w:val="28"/>
+              </w:rPr>
+              <w:t>thước</w:t>
+            </w:r>
+            <w:proofErr w:type="spellEnd"/>
+          </w:p>
+        </w:tc>
+        <w:tc>
+          <w:tcPr>
+            <w:tcW w:w="4495" w:type="dxa"/>
+          </w:tcPr>
+          <w:p>
+            <w:pPr>
+              <w:pStyle w:val="ListParagraph"/>
+              <w:ind w:left="0"/>
+              <w:rPr>
+                <w:rFonts w:ascii="Times New Roman" w:hAnsi="Times New Roman" w:cs="Times New Roman"/>
+                <w:sz w:val="28"/>
+                <w:szCs w:val="28"/>
+              </w:rPr>
+            </w:pPr>
+            <w:r>
+              <w:rPr>
+                <w:rFonts w:ascii="Times New Roman" w:hAnsi="Times New Roman" w:cs="Times New Roman"/>
+                <w:color w:val="000000"/>
+                <w:sz w:val="28"/>
+                <w:szCs w:val="28"/>
+                <w:shd w:val="clear" w:color="auto" w:fill="FFFFFF"/>
+              </w:rPr>
+              <w:t>41</w:t>
+            </w:r>
+            <w:r>
+              <w:rPr>
+                <w:rFonts w:ascii="Times New Roman" w:hAnsi="Times New Roman" w:cs="Times New Roman"/>
+                <w:color w:val="000000"/>
+                <w:sz w:val="28"/>
+                <w:szCs w:val="28"/>
+                <w:shd w:val="clear" w:color="auto" w:fill="FFFFFF"/>
+              </w:rPr>
+              <w:t>mm*</w:t>
+            </w:r>
+            <w:r>
+              <w:rPr>
+                <w:rFonts w:ascii="Times New Roman" w:hAnsi="Times New Roman" w:cs="Times New Roman"/>
+                <w:color w:val="000000"/>
+                <w:sz w:val="28"/>
+                <w:szCs w:val="28"/>
+                <w:shd w:val="clear" w:color="auto" w:fill="FFFFFF"/>
+              </w:rPr>
+              <w:t>41</w:t>
+            </w:r>
+            <w:r>
+              <w:rPr>
+                <w:rFonts w:ascii="Times New Roman" w:hAnsi="Times New Roman" w:cs="Times New Roman"/>
+                <w:color w:val="000000"/>
+                <w:sz w:val="28"/>
+                <w:szCs w:val="28"/>
+                <w:shd w:val="clear" w:color="auto" w:fill="FFFFFF"/>
+              </w:rPr>
+              <w:t>mm</w:t>
+            </w:r>
+          </w:p>
+        </w:tc>
+      </w:tr>
+      <w:tr>
+        <w:tc>
+          <w:tcPr>
+            <w:tcW w:w="4135" w:type="dxa"/>
+          </w:tcPr>
+          <w:p>
+            <w:pPr>
+              <w:pStyle w:val="ListParagraph"/>
+              <w:ind w:left="0"/>
+              <w:rPr>
+                <w:rFonts w:ascii="Times New Roman" w:hAnsi="Times New Roman" w:cs="Times New Roman"/>
+                <w:sz w:val="28"/>
+                <w:szCs w:val="28"/>
+              </w:rPr>
+            </w:pPr>
+            <w:proofErr w:type="spellStart"/>
+            <w:r>
+              <w:rPr>
+                <w:rFonts w:ascii="Times New Roman" w:hAnsi="Times New Roman" w:cs="Times New Roman"/>
+                <w:sz w:val="28"/>
+                <w:szCs w:val="28"/>
+              </w:rPr>
+              <w:t>Trọng</w:t>
+            </w:r>
+            <w:proofErr w:type="spellEnd"/>
+            <w:r>
+              <w:rPr>
+                <w:rFonts w:ascii="Times New Roman" w:hAnsi="Times New Roman" w:cs="Times New Roman"/>
+                <w:sz w:val="28"/>
+                <w:szCs w:val="28"/>
+              </w:rPr>
+              <w:t xml:space="preserve"> </w:t>
+            </w:r>
+            <w:proofErr w:type="spellStart"/>
+            <w:r>
+              <w:rPr>
+                <w:rFonts w:ascii="Times New Roman" w:hAnsi="Times New Roman" w:cs="Times New Roman"/>
+                <w:sz w:val="28"/>
+                <w:szCs w:val="28"/>
+              </w:rPr>
+              <w:t>lượng</w:t>
+            </w:r>
+            <w:proofErr w:type="spellEnd"/>
+          </w:p>
+        </w:tc>
+        <w:tc>
+          <w:tcPr>
+            <w:tcW w:w="4495" w:type="dxa"/>
+          </w:tcPr>
+          <w:p>
+            <w:pPr>
+              <w:pStyle w:val="ListParagraph"/>
+              <w:ind w:left="0"/>
+              <w:rPr>
+                <w:rFonts w:ascii="Times New Roman" w:hAnsi="Times New Roman" w:cs="Times New Roman"/>
+                <w:sz w:val="28"/>
+                <w:szCs w:val="28"/>
+              </w:rPr>
+            </w:pPr>
+            <w:r>
+              <w:rPr>
+                <w:rFonts w:ascii="Times New Roman" w:hAnsi="Times New Roman" w:cs="Times New Roman"/>
+                <w:sz w:val="28"/>
+                <w:szCs w:val="28"/>
+              </w:rPr>
+              <w:t>300g</w:t>
+            </w:r>
+          </w:p>
+        </w:tc>
+      </w:tr>
+      <w:tr>
+        <w:tc>
+          <w:tcPr>
+            <w:tcW w:w="4135" w:type="dxa"/>
+          </w:tcPr>
+          <w:p>
+            <w:pPr>
+              <w:pStyle w:val="ListParagraph"/>
+              <w:ind w:left="0"/>
+              <w:rPr>
+                <w:rFonts w:ascii="Times New Roman" w:hAnsi="Times New Roman" w:cs="Times New Roman"/>
+                <w:sz w:val="28"/>
+                <w:szCs w:val="28"/>
+              </w:rPr>
+            </w:pPr>
+            <w:proofErr w:type="spellStart"/>
+            <w:r>
+              <w:rPr>
+                <w:rFonts w:ascii="Times New Roman" w:hAnsi="Times New Roman" w:cs="Times New Roman"/>
+                <w:sz w:val="28"/>
+                <w:szCs w:val="28"/>
+              </w:rPr>
+              <w:lastRenderedPageBreak/>
+              <w:t>Hỗ</w:t>
+            </w:r>
+            <w:proofErr w:type="spellEnd"/>
+            <w:r>
+              <w:rPr>
+                <w:rFonts w:ascii="Times New Roman" w:hAnsi="Times New Roman" w:cs="Times New Roman"/>
+                <w:sz w:val="28"/>
+                <w:szCs w:val="28"/>
+              </w:rPr>
+              <w:t xml:space="preserve"> </w:t>
+            </w:r>
+            <w:proofErr w:type="spellStart"/>
+            <w:r>
+              <w:rPr>
+                <w:rFonts w:ascii="Times New Roman" w:hAnsi="Times New Roman" w:cs="Times New Roman"/>
+                <w:sz w:val="28"/>
+                <w:szCs w:val="28"/>
+              </w:rPr>
+              <w:t>trợ</w:t>
+            </w:r>
+            <w:proofErr w:type="spellEnd"/>
+            <w:r>
+              <w:rPr>
+                <w:rFonts w:ascii="Times New Roman" w:hAnsi="Times New Roman" w:cs="Times New Roman"/>
+                <w:sz w:val="28"/>
+                <w:szCs w:val="28"/>
+              </w:rPr>
+              <w:t xml:space="preserve"> </w:t>
+            </w:r>
+            <w:proofErr w:type="spellStart"/>
+            <w:r>
+              <w:rPr>
+                <w:rFonts w:ascii="Times New Roman" w:hAnsi="Times New Roman" w:cs="Times New Roman"/>
+                <w:sz w:val="28"/>
+                <w:szCs w:val="28"/>
+              </w:rPr>
+              <w:t>hệ</w:t>
+            </w:r>
+            <w:proofErr w:type="spellEnd"/>
+            <w:r>
+              <w:rPr>
+                <w:rFonts w:ascii="Times New Roman" w:hAnsi="Times New Roman" w:cs="Times New Roman"/>
+                <w:sz w:val="28"/>
+                <w:szCs w:val="28"/>
+              </w:rPr>
+              <w:t xml:space="preserve"> </w:t>
+            </w:r>
+            <w:proofErr w:type="spellStart"/>
+            <w:r>
+              <w:rPr>
+                <w:rFonts w:ascii="Times New Roman" w:hAnsi="Times New Roman" w:cs="Times New Roman"/>
+                <w:sz w:val="28"/>
+                <w:szCs w:val="28"/>
+              </w:rPr>
+              <w:t>thống</w:t>
+            </w:r>
+            <w:proofErr w:type="spellEnd"/>
+            <w:r>
+              <w:rPr>
+                <w:rFonts w:ascii="Times New Roman" w:hAnsi="Times New Roman" w:cs="Times New Roman"/>
+                <w:sz w:val="28"/>
+                <w:szCs w:val="28"/>
+              </w:rPr>
+              <w:t xml:space="preserve"> </w:t>
+            </w:r>
+          </w:p>
+        </w:tc>
+        <w:tc>
+          <w:tcPr>
+            <w:tcW w:w="4495" w:type="dxa"/>
+          </w:tcPr>
+          <w:p>
+            <w:pPr>
+              <w:rPr>
+                <w:rFonts w:ascii="Times New Roman" w:hAnsi="Times New Roman" w:cs="Times New Roman"/>
+                <w:sz w:val="28"/>
+                <w:szCs w:val="28"/>
+                <w:shd w:val="clear" w:color="auto" w:fill="FFFFFF"/>
+              </w:rPr>
+            </w:pPr>
+            <w:r>
+              <w:rPr>
+                <w:rFonts w:ascii="Times New Roman" w:hAnsi="Times New Roman" w:cs="Times New Roman"/>
+                <w:sz w:val="28"/>
+                <w:szCs w:val="28"/>
+                <w:shd w:val="clear" w:color="auto" w:fill="FFFFFF"/>
+              </w:rPr>
+              <w:t>-</w:t>
+            </w:r>
+            <w:r>
+              <w:rPr>
+                <w:rFonts w:ascii="Times New Roman" w:hAnsi="Times New Roman" w:cs="Times New Roman"/>
+                <w:sz w:val="28"/>
+                <w:szCs w:val="28"/>
+                <w:shd w:val="clear" w:color="auto" w:fill="FFFFFF"/>
+              </w:rPr>
+              <w:t xml:space="preserve"> </w:t>
+            </w:r>
+            <w:proofErr w:type="spellStart"/>
+            <w:r>
+              <w:rPr>
+                <w:rFonts w:ascii="Times New Roman" w:hAnsi="Times New Roman" w:cs="Times New Roman"/>
+                <w:sz w:val="28"/>
+                <w:szCs w:val="28"/>
+                <w:shd w:val="clear" w:color="auto" w:fill="FFFFFF"/>
+              </w:rPr>
+              <w:t>H</w:t>
+            </w:r>
+            <w:r>
+              <w:rPr>
+                <w:rFonts w:ascii="Times New Roman" w:hAnsi="Times New Roman" w:cs="Times New Roman"/>
+                <w:sz w:val="28"/>
+                <w:szCs w:val="28"/>
+                <w:shd w:val="clear" w:color="auto" w:fill="FFFFFF"/>
+              </w:rPr>
+              <w:t>ỗ</w:t>
+            </w:r>
+            <w:proofErr w:type="spellEnd"/>
+            <w:r>
+              <w:rPr>
+                <w:rFonts w:ascii="Times New Roman" w:hAnsi="Times New Roman" w:cs="Times New Roman"/>
+                <w:sz w:val="28"/>
+                <w:szCs w:val="28"/>
+                <w:shd w:val="clear" w:color="auto" w:fill="FFFFFF"/>
+              </w:rPr>
+              <w:t xml:space="preserve"> </w:t>
+            </w:r>
+            <w:proofErr w:type="spellStart"/>
+            <w:r>
+              <w:rPr>
+                <w:rFonts w:ascii="Times New Roman" w:hAnsi="Times New Roman" w:cs="Times New Roman"/>
+                <w:sz w:val="28"/>
+                <w:szCs w:val="28"/>
+                <w:shd w:val="clear" w:color="auto" w:fill="FFFFFF"/>
+              </w:rPr>
+              <w:t>trợ</w:t>
+            </w:r>
+            <w:proofErr w:type="spellEnd"/>
+            <w:r>
+              <w:rPr>
+                <w:rFonts w:ascii="Times New Roman" w:hAnsi="Times New Roman" w:cs="Times New Roman"/>
+                <w:sz w:val="28"/>
+                <w:szCs w:val="28"/>
+                <w:shd w:val="clear" w:color="auto" w:fill="FFFFFF"/>
+              </w:rPr>
+              <w:t xml:space="preserve"> </w:t>
+            </w:r>
+            <w:proofErr w:type="spellStart"/>
+            <w:r>
+              <w:rPr>
+                <w:rFonts w:ascii="Times New Roman" w:hAnsi="Times New Roman" w:cs="Times New Roman"/>
+                <w:sz w:val="28"/>
+                <w:szCs w:val="28"/>
+                <w:shd w:val="clear" w:color="auto" w:fill="FFFFFF"/>
+              </w:rPr>
+              <w:t>WinXP</w:t>
+            </w:r>
+            <w:proofErr w:type="spellEnd"/>
+            <w:r>
+              <w:rPr>
+                <w:rFonts w:ascii="Times New Roman" w:hAnsi="Times New Roman" w:cs="Times New Roman"/>
+                <w:sz w:val="28"/>
+                <w:szCs w:val="28"/>
+                <w:shd w:val="clear" w:color="auto" w:fill="FFFFFF"/>
+              </w:rPr>
+              <w:t xml:space="preserve">/Vista/WIN7/WIN8 /, Linux with UVC, Mac-OS X 10.4.8 or </w:t>
+            </w:r>
+            <w:proofErr w:type="gramStart"/>
+            <w:r>
+              <w:rPr>
+                <w:rFonts w:ascii="Times New Roman" w:hAnsi="Times New Roman" w:cs="Times New Roman"/>
+                <w:sz w:val="28"/>
+                <w:szCs w:val="28"/>
+                <w:shd w:val="clear" w:color="auto" w:fill="FFFFFF"/>
+              </w:rPr>
+              <w:t>later ,</w:t>
+            </w:r>
+            <w:proofErr w:type="gramEnd"/>
+            <w:r>
+              <w:rPr>
+                <w:rFonts w:ascii="Times New Roman" w:hAnsi="Times New Roman" w:cs="Times New Roman"/>
+                <w:sz w:val="28"/>
+                <w:szCs w:val="28"/>
+                <w:shd w:val="clear" w:color="auto" w:fill="FFFFFF"/>
+              </w:rPr>
+              <w:t xml:space="preserve"> Wince with UVC, Android 4.0 or above</w:t>
+            </w:r>
+            <w:r>
+              <w:rPr>
+                <w:rFonts w:ascii="Times New Roman" w:hAnsi="Times New Roman" w:cs="Times New Roman"/>
+                <w:sz w:val="28"/>
+                <w:szCs w:val="28"/>
+                <w:shd w:val="clear" w:color="auto" w:fill="FFFFFF"/>
+              </w:rPr>
+              <w:t>.</w:t>
+            </w:r>
+          </w:p>
+          <w:p>
+            <w:pPr>
+              <w:rPr>
+                <w:rFonts w:ascii="Times New Roman" w:hAnsi="Times New Roman" w:cs="Times New Roman"/>
+                <w:sz w:val="28"/>
+                <w:szCs w:val="28"/>
+              </w:rPr>
+            </w:pPr>
+            <w:r>
+              <w:rPr>
+                <w:rFonts w:ascii="Times New Roman" w:hAnsi="Times New Roman" w:cs="Times New Roman"/>
+                <w:sz w:val="28"/>
+                <w:szCs w:val="28"/>
+                <w:shd w:val="clear" w:color="auto" w:fill="FFFFFF"/>
+              </w:rPr>
+              <w:t xml:space="preserve">- </w:t>
+            </w:r>
+            <w:proofErr w:type="spellStart"/>
+            <w:r>
+              <w:rPr>
+                <w:rFonts w:ascii="Times New Roman" w:hAnsi="Times New Roman" w:cs="Times New Roman"/>
+                <w:sz w:val="28"/>
+                <w:szCs w:val="28"/>
+                <w:shd w:val="clear" w:color="auto" w:fill="FFFFFF"/>
+              </w:rPr>
+              <w:t>Tương</w:t>
+            </w:r>
+            <w:proofErr w:type="spellEnd"/>
+            <w:r>
+              <w:rPr>
+                <w:rFonts w:ascii="Times New Roman" w:hAnsi="Times New Roman" w:cs="Times New Roman"/>
+                <w:sz w:val="28"/>
+                <w:szCs w:val="28"/>
+                <w:shd w:val="clear" w:color="auto" w:fill="FFFFFF"/>
+              </w:rPr>
+              <w:t xml:space="preserve"> </w:t>
+            </w:r>
+            <w:proofErr w:type="spellStart"/>
+            <w:r>
+              <w:rPr>
+                <w:rFonts w:ascii="Times New Roman" w:hAnsi="Times New Roman" w:cs="Times New Roman"/>
+                <w:sz w:val="28"/>
+                <w:szCs w:val="28"/>
+                <w:shd w:val="clear" w:color="auto" w:fill="FFFFFF"/>
+              </w:rPr>
+              <w:t>thích</w:t>
+            </w:r>
+            <w:proofErr w:type="spellEnd"/>
+            <w:r>
+              <w:rPr>
+                <w:rFonts w:ascii="Times New Roman" w:hAnsi="Times New Roman" w:cs="Times New Roman"/>
+                <w:sz w:val="28"/>
+                <w:szCs w:val="28"/>
+                <w:shd w:val="clear" w:color="auto" w:fill="FFFFFF"/>
+              </w:rPr>
+              <w:t xml:space="preserve"> </w:t>
+            </w:r>
+            <w:proofErr w:type="spellStart"/>
+            <w:r>
+              <w:rPr>
+                <w:rFonts w:ascii="Times New Roman" w:hAnsi="Times New Roman" w:cs="Times New Roman"/>
+                <w:sz w:val="28"/>
+                <w:szCs w:val="28"/>
+                <w:shd w:val="clear" w:color="auto" w:fill="FFFFFF"/>
+              </w:rPr>
+              <w:t>với</w:t>
+            </w:r>
+            <w:proofErr w:type="spellEnd"/>
+            <w:r>
+              <w:rPr>
+                <w:rFonts w:ascii="Times New Roman" w:hAnsi="Times New Roman" w:cs="Times New Roman"/>
+                <w:sz w:val="28"/>
+                <w:szCs w:val="28"/>
+                <w:shd w:val="clear" w:color="auto" w:fill="FFFFFF"/>
+              </w:rPr>
+              <w:t xml:space="preserve"> raspberry pi, Ubuntu, </w:t>
+            </w:r>
+            <w:proofErr w:type="spellStart"/>
+            <w:r>
+              <w:rPr>
+                <w:rFonts w:ascii="Times New Roman" w:hAnsi="Times New Roman" w:cs="Times New Roman"/>
+                <w:sz w:val="28"/>
+                <w:szCs w:val="28"/>
+                <w:shd w:val="clear" w:color="auto" w:fill="FFFFFF"/>
+              </w:rPr>
+              <w:t>Opencv</w:t>
+            </w:r>
+            <w:proofErr w:type="spellEnd"/>
+            <w:r>
+              <w:rPr>
+                <w:rFonts w:ascii="Times New Roman" w:hAnsi="Times New Roman" w:cs="Times New Roman"/>
+                <w:sz w:val="28"/>
+                <w:szCs w:val="28"/>
+                <w:shd w:val="clear" w:color="auto" w:fill="FFFFFF"/>
+              </w:rPr>
+              <w:t xml:space="preserve">, </w:t>
+            </w:r>
+            <w:proofErr w:type="spellStart"/>
+            <w:r>
+              <w:rPr>
+                <w:rFonts w:ascii="Times New Roman" w:hAnsi="Times New Roman" w:cs="Times New Roman"/>
+                <w:sz w:val="28"/>
+                <w:szCs w:val="28"/>
+                <w:shd w:val="clear" w:color="auto" w:fill="FFFFFF"/>
+              </w:rPr>
+              <w:t>Amcap</w:t>
+            </w:r>
+            <w:proofErr w:type="spellEnd"/>
+            <w:r>
+              <w:rPr>
+                <w:rFonts w:ascii="Times New Roman" w:hAnsi="Times New Roman" w:cs="Times New Roman"/>
+                <w:sz w:val="28"/>
+                <w:szCs w:val="28"/>
+                <w:shd w:val="clear" w:color="auto" w:fill="FFFFFF"/>
+              </w:rPr>
+              <w:t xml:space="preserve"> </w:t>
+            </w:r>
+            <w:proofErr w:type="spellStart"/>
+            <w:r>
+              <w:rPr>
+                <w:rFonts w:ascii="Times New Roman" w:hAnsi="Times New Roman" w:cs="Times New Roman"/>
+                <w:sz w:val="28"/>
+                <w:szCs w:val="28"/>
+                <w:shd w:val="clear" w:color="auto" w:fill="FFFFFF"/>
+              </w:rPr>
+              <w:t>và</w:t>
+            </w:r>
+            <w:proofErr w:type="spellEnd"/>
+            <w:r>
+              <w:rPr>
+                <w:rFonts w:ascii="Times New Roman" w:hAnsi="Times New Roman" w:cs="Times New Roman"/>
+                <w:sz w:val="28"/>
+                <w:szCs w:val="28"/>
+                <w:shd w:val="clear" w:color="auto" w:fill="FFFFFF"/>
+              </w:rPr>
+              <w:t xml:space="preserve"> </w:t>
+            </w:r>
+            <w:proofErr w:type="spellStart"/>
+            <w:r>
+              <w:rPr>
+                <w:rFonts w:ascii="Times New Roman" w:hAnsi="Times New Roman" w:cs="Times New Roman"/>
+                <w:sz w:val="28"/>
+                <w:szCs w:val="28"/>
+                <w:shd w:val="clear" w:color="auto" w:fill="FFFFFF"/>
+              </w:rPr>
+              <w:t>nhiều</w:t>
+            </w:r>
+            <w:proofErr w:type="spellEnd"/>
+            <w:r>
+              <w:rPr>
+                <w:rFonts w:ascii="Times New Roman" w:hAnsi="Times New Roman" w:cs="Times New Roman"/>
+                <w:sz w:val="28"/>
+                <w:szCs w:val="28"/>
+                <w:shd w:val="clear" w:color="auto" w:fill="FFFFFF"/>
+              </w:rPr>
+              <w:t xml:space="preserve"> </w:t>
+            </w:r>
+            <w:proofErr w:type="spellStart"/>
+            <w:r>
+              <w:rPr>
+                <w:rFonts w:ascii="Times New Roman" w:hAnsi="Times New Roman" w:cs="Times New Roman"/>
+                <w:sz w:val="28"/>
+                <w:szCs w:val="28"/>
+                <w:shd w:val="clear" w:color="auto" w:fill="FFFFFF"/>
+              </w:rPr>
+              <w:t>phần</w:t>
+            </w:r>
+            <w:proofErr w:type="spellEnd"/>
+            <w:r>
+              <w:rPr>
+                <w:rFonts w:ascii="Times New Roman" w:hAnsi="Times New Roman" w:cs="Times New Roman"/>
+                <w:sz w:val="28"/>
+                <w:szCs w:val="28"/>
+                <w:shd w:val="clear" w:color="auto" w:fill="FFFFFF"/>
+              </w:rPr>
+              <w:t xml:space="preserve"> </w:t>
+            </w:r>
+            <w:proofErr w:type="spellStart"/>
+            <w:r>
+              <w:rPr>
+                <w:rFonts w:ascii="Times New Roman" w:hAnsi="Times New Roman" w:cs="Times New Roman"/>
+                <w:sz w:val="28"/>
+                <w:szCs w:val="28"/>
+                <w:shd w:val="clear" w:color="auto" w:fill="FFFFFF"/>
+              </w:rPr>
+              <w:t>mềm</w:t>
+            </w:r>
+            <w:proofErr w:type="spellEnd"/>
+            <w:r>
+              <w:rPr>
+                <w:rFonts w:ascii="Times New Roman" w:hAnsi="Times New Roman" w:cs="Times New Roman"/>
+                <w:sz w:val="28"/>
+                <w:szCs w:val="28"/>
+                <w:shd w:val="clear" w:color="auto" w:fill="FFFFFF"/>
+              </w:rPr>
+              <w:t xml:space="preserve"> </w:t>
+            </w:r>
+            <w:proofErr w:type="spellStart"/>
+            <w:r>
+              <w:rPr>
+                <w:rFonts w:ascii="Times New Roman" w:hAnsi="Times New Roman" w:cs="Times New Roman"/>
+                <w:sz w:val="28"/>
+                <w:szCs w:val="28"/>
+                <w:shd w:val="clear" w:color="auto" w:fill="FFFFFF"/>
+              </w:rPr>
+              <w:t>khác</w:t>
+            </w:r>
+            <w:proofErr w:type="spellEnd"/>
+            <w:r>
+              <w:rPr>
+                <w:rFonts w:ascii="Times New Roman" w:hAnsi="Times New Roman" w:cs="Times New Roman"/>
+                <w:sz w:val="28"/>
+                <w:szCs w:val="28"/>
+                <w:shd w:val="clear" w:color="auto" w:fill="FFFFFF"/>
+              </w:rPr>
+              <w:t>.</w:t>
+            </w:r>
+          </w:p>
+        </w:tc>
+      </w:tr>
+      <w:tr>
+        <w:tc>
+          <w:tcPr>
+            <w:tcW w:w="4135" w:type="dxa"/>
+          </w:tcPr>
+          <w:p>
+            <w:pPr>
+              <w:pStyle w:val="ListParagraph"/>
+              <w:ind w:left="0"/>
+              <w:rPr>
+                <w:rFonts w:ascii="Times New Roman" w:hAnsi="Times New Roman" w:cs="Times New Roman"/>
+                <w:sz w:val="28"/>
+                <w:szCs w:val="28"/>
+              </w:rPr>
+            </w:pPr>
+            <w:proofErr w:type="spellStart"/>
+            <w:r>
+              <w:rPr>
+                <w:rFonts w:ascii="Times New Roman" w:hAnsi="Times New Roman" w:cs="Times New Roman"/>
+                <w:sz w:val="28"/>
+                <w:szCs w:val="28"/>
+              </w:rPr>
+              <w:t>Giá</w:t>
+            </w:r>
+            <w:proofErr w:type="spellEnd"/>
+            <w:r>
+              <w:rPr>
+                <w:rFonts w:ascii="Times New Roman" w:hAnsi="Times New Roman" w:cs="Times New Roman"/>
+                <w:sz w:val="28"/>
+                <w:szCs w:val="28"/>
+              </w:rPr>
+              <w:t xml:space="preserve"> </w:t>
+            </w:r>
+            <w:proofErr w:type="spellStart"/>
+            <w:r>
+              <w:rPr>
+                <w:rFonts w:ascii="Times New Roman" w:hAnsi="Times New Roman" w:cs="Times New Roman"/>
+                <w:sz w:val="28"/>
+                <w:szCs w:val="28"/>
+              </w:rPr>
+              <w:t>sản</w:t>
+            </w:r>
+            <w:proofErr w:type="spellEnd"/>
+            <w:r>
+              <w:rPr>
+                <w:rFonts w:ascii="Times New Roman" w:hAnsi="Times New Roman" w:cs="Times New Roman"/>
+                <w:sz w:val="28"/>
+                <w:szCs w:val="28"/>
+              </w:rPr>
+              <w:t xml:space="preserve"> </w:t>
+            </w:r>
+            <w:proofErr w:type="spellStart"/>
+            <w:r>
+              <w:rPr>
+                <w:rFonts w:ascii="Times New Roman" w:hAnsi="Times New Roman" w:cs="Times New Roman"/>
+                <w:sz w:val="28"/>
+                <w:szCs w:val="28"/>
+              </w:rPr>
+              <w:t>phẩm</w:t>
+            </w:r>
+            <w:proofErr w:type="spellEnd"/>
+            <w:r>
+              <w:rPr>
+                <w:rFonts w:ascii="Times New Roman" w:hAnsi="Times New Roman" w:cs="Times New Roman"/>
+                <w:sz w:val="28"/>
+                <w:szCs w:val="28"/>
+              </w:rPr>
+              <w:t xml:space="preserve"> </w:t>
+            </w:r>
+          </w:p>
+        </w:tc>
+        <w:tc>
+          <w:tcPr>
+            <w:tcW w:w="4495" w:type="dxa"/>
+          </w:tcPr>
+          <w:p>
+            <w:pPr>
+              <w:pStyle w:val="ListParagraph"/>
+              <w:ind w:left="0"/>
+              <w:rPr>
+                <w:rFonts w:ascii="Times New Roman" w:hAnsi="Times New Roman" w:cs="Times New Roman"/>
+                <w:sz w:val="28"/>
+                <w:szCs w:val="28"/>
+              </w:rPr>
+            </w:pPr>
+            <w:r>
+              <w:rPr>
+                <w:rFonts w:ascii="Times New Roman" w:hAnsi="Times New Roman" w:cs="Times New Roman"/>
+                <w:sz w:val="28"/>
+                <w:szCs w:val="28"/>
+              </w:rPr>
+              <w:t>3190000 VND</w:t>
+            </w:r>
+          </w:p>
+        </w:tc>
+      </w:tr>
+      <w:tr>
+        <w:tc>
+          <w:tcPr>
+            <w:tcW w:w="4135" w:type="dxa"/>
+          </w:tcPr>
+          <w:p>
+            <w:pPr>
+              <w:pStyle w:val="ListParagraph"/>
+              <w:ind w:left="0"/>
+              <w:rPr>
+                <w:rFonts w:ascii="Times New Roman" w:hAnsi="Times New Roman" w:cs="Times New Roman"/>
+                <w:sz w:val="28"/>
+                <w:szCs w:val="28"/>
+              </w:rPr>
+            </w:pPr>
+            <w:r>
+              <w:rPr>
+                <w:rFonts w:ascii="Times New Roman" w:hAnsi="Times New Roman" w:cs="Times New Roman"/>
+                <w:sz w:val="28"/>
+                <w:szCs w:val="28"/>
+              </w:rPr>
+              <w:t xml:space="preserve">Link </w:t>
+            </w:r>
+            <w:proofErr w:type="spellStart"/>
+            <w:r>
+              <w:rPr>
+                <w:rFonts w:ascii="Times New Roman" w:hAnsi="Times New Roman" w:cs="Times New Roman"/>
+                <w:sz w:val="28"/>
+                <w:szCs w:val="28"/>
+              </w:rPr>
+              <w:t>sản</w:t>
+            </w:r>
+            <w:proofErr w:type="spellEnd"/>
+            <w:r>
+              <w:rPr>
+                <w:rFonts w:ascii="Times New Roman" w:hAnsi="Times New Roman" w:cs="Times New Roman"/>
+                <w:sz w:val="28"/>
+                <w:szCs w:val="28"/>
+              </w:rPr>
+              <w:t xml:space="preserve"> </w:t>
+            </w:r>
+            <w:proofErr w:type="spellStart"/>
+            <w:r>
+              <w:rPr>
+                <w:rFonts w:ascii="Times New Roman" w:hAnsi="Times New Roman" w:cs="Times New Roman"/>
+                <w:sz w:val="28"/>
+                <w:szCs w:val="28"/>
+              </w:rPr>
+              <w:t>phẩm</w:t>
+            </w:r>
+            <w:proofErr w:type="spellEnd"/>
+          </w:p>
+        </w:tc>
+        <w:tc>
+          <w:tcPr>
+            <w:tcW w:w="4495" w:type="dxa"/>
+          </w:tcPr>
+          <w:p>
+            <w:pPr>
+              <w:pStyle w:val="ListParagraph"/>
+              <w:ind w:left="0"/>
+              <w:rPr>
+                <w:rFonts w:ascii="Times New Roman" w:hAnsi="Times New Roman" w:cs="Times New Roman"/>
+                <w:sz w:val="28"/>
+                <w:szCs w:val="28"/>
+              </w:rPr>
+            </w:pPr>
+            <w:hyperlink r:id="rId12" w:history="1">
+              <w:r>
+                <w:rPr>
+                  <w:rStyle w:val="Hyperlink"/>
+                  <w:rFonts w:ascii="Times New Roman" w:hAnsi="Times New Roman" w:cs="Times New Roman"/>
+                  <w:sz w:val="28"/>
+                  <w:szCs w:val="28"/>
+                </w:rPr>
+                <w:t>Li</w:t>
+              </w:r>
+              <w:r>
+                <w:rPr>
+                  <w:rStyle w:val="Hyperlink"/>
+                  <w:rFonts w:ascii="Times New Roman" w:hAnsi="Times New Roman" w:cs="Times New Roman"/>
+                  <w:sz w:val="28"/>
+                  <w:szCs w:val="28"/>
+                </w:rPr>
+                <w:t>n</w:t>
+              </w:r>
+              <w:r>
+                <w:rPr>
+                  <w:rStyle w:val="Hyperlink"/>
+                  <w:rFonts w:ascii="Times New Roman" w:hAnsi="Times New Roman" w:cs="Times New Roman"/>
+                  <w:sz w:val="28"/>
+                  <w:szCs w:val="28"/>
+                </w:rPr>
+                <w:t>k</w:t>
+              </w:r>
+            </w:hyperlink>
+          </w:p>
+        </w:tc>
+      </w:tr>
+    </w:tbl>
+    <w:p>
+      <w:pPr>
+        <w:pStyle w:val="ListParagraph"/>
+        <w:rPr>
+          <w:rFonts w:ascii="Times New Roman" w:hAnsi="Times New Roman" w:cs="Times New Roman"/>
+          <w:sz w:val="28"/>
+          <w:szCs w:val="28"/>
+        </w:rPr>
+      </w:pPr>
+    </w:p>
     <w:p>
       <w:pPr>
         <w:pStyle w:val="ListParagraph"/>
@@ -14921,7 +17097,6 @@
                 <w:sz w:val="28"/>
                 <w:szCs w:val="28"/>
               </w:rPr>
-              <w:lastRenderedPageBreak/>
               <w:t>Camera HIK Vision DS-2CD1143G0E IF</w:t>
             </w:r>
           </w:p>
@@ -15122,6 +17297,7 @@
                 <w:sz w:val="28"/>
                 <w:szCs w:val="28"/>
               </w:rPr>
+              <w:lastRenderedPageBreak/>
               <w:t xml:space="preserve">- </w:t>
             </w:r>
             <w:proofErr w:type="spellStart"/>
@@ -15745,6 +17921,7 @@
                 <w:sz w:val="28"/>
                 <w:szCs w:val="28"/>
               </w:rPr>
+              <w:lastRenderedPageBreak/>
               <w:t xml:space="preserve">- </w:t>
             </w:r>
             <w:proofErr w:type="spellStart"/>
@@ -15951,6 +18128,7 @@
                 <w:sz w:val="28"/>
                 <w:szCs w:val="28"/>
               </w:rPr>
+              <w:lastRenderedPageBreak/>
               <w:t>hưởng</w:t>
             </w:r>
             <w:proofErr w:type="spellEnd"/>
@@ -16083,6 +18261,7 @@
                 <w:sz w:val="28"/>
                 <w:szCs w:val="28"/>
               </w:rPr>
+              <w:lastRenderedPageBreak/>
               <w:t>7</w:t>
             </w:r>
           </w:p>
@@ -17280,7 +19459,7 @@
 </file>
 
 <file path=word/numbering.xml><?xml version="1.0" encoding="utf-8"?>
-<w:numbering xmlns:wpc="http://schemas.microsoft.com/office/word/2010/wordprocessingCanvas" xmlns:cx="http://schemas.microsoft.com/office/drawing/2014/chartex" xmlns:cx1="http://schemas.microsoft.com/office/drawing/2015/9/8/chartex" xmlns:cx2="http://schemas.microsoft.com/office/drawing/2015/10/21/chartex" xmlns:cx3="http://schemas.microsoft.com/office/drawing/2016/5/9/chartex" xmlns:cx4="http://schemas.microsoft.com/office/drawing/2016/5/10/chartex" xmlns:cx5="http://schemas.microsoft.com/office/drawing/2016/5/11/chartex" xmlns:cx6="http://schemas.microsoft.com/office/drawing/2016/5/12/chartex" xmlns:cx7="http://schemas.microsoft.com/office/drawing/2016/5/13/chartex" xmlns:cx8="http://schemas.microsoft.com/office/drawing/2016/5/14/chartex" xmlns:mc="http://schemas.openxmlformats.org/markup-compatibility/2006" xmlns:aink="http://schemas.microsoft.com/office/drawing/2016/ink" xmlns:am3d="http://schemas.microsoft.com/office/drawing/2017/model3d" xmlns:o="urn:schemas-microsoft-com:office:office" xmlns:oel="http://schemas.microsoft.com/office/2019/extlst" xmlns:r="http://schemas.openxmlformats.org/officeDocument/2006/relationships" xmlns:m="http://schemas.openxmlformats.org/officeDocument/2006/math" xmlns:v="urn:schemas-microsoft-com:vml" xmlns:wp14="http://schemas.microsoft.com/office/word/2010/wordprocessingDrawing" xmlns:wp="http://schemas.openxmlformats.org/drawingml/2006/wordprocessingDrawing" xmlns:w10="urn:schemas-microsoft-com:office:word" xmlns:w="http://schemas.openxmlformats.org/wordprocessingml/2006/main" xmlns:w14="http://schemas.microsoft.com/office/word/2010/wordml" xmlns:w15="http://schemas.microsoft.com/office/word/2012/wordml" xmlns:w16cex="http://schemas.microsoft.com/office/word/2018/wordml/cex" xmlns:w16cid="http://schemas.microsoft.com/office/word/2016/wordml/cid" xmlns:w16="http://schemas.microsoft.com/office/word/2018/wordml" xmlns:w16sdtdh="http://schemas.microsoft.com/office/word/2020/wordml/sdtdatahash" xmlns:w16se="http://schemas.microsoft.com/office/word/2015/wordml/symex" xmlns:wpg="http://schemas.microsoft.com/office/word/2010/wordprocessingGroup" xmlns:wpi="http://schemas.microsoft.com/office/word/2010/wordprocessingInk" xmlns:wne="http://schemas.microsoft.com/office/word/2006/wordml" xmlns:wps="http://schemas.microsoft.com/office/word/2010/wordprocessingShape" mc:Ignorable="w14 w15 w16se w16cid w16 w16cex w16sdtdh wp14">
+<w:numbering xmlns:wpc="http://schemas.microsoft.com/office/word/2010/wordprocessingCanvas" xmlns:cx="http://schemas.microsoft.com/office/drawing/2014/chartex" xmlns:cx1="http://schemas.microsoft.com/office/drawing/2015/9/8/chartex" xmlns:cx2="http://schemas.microsoft.com/office/drawing/2015/10/21/chartex" xmlns:cx3="http://schemas.microsoft.com/office/drawing/2016/5/9/chartex" xmlns:cx4="http://schemas.microsoft.com/office/drawing/2016/5/10/chartex" xmlns:cx5="http://schemas.microsoft.com/office/drawing/2016/5/11/chartex" xmlns:cx6="http://schemas.microsoft.com/office/drawing/2016/5/12/chartex" xmlns:cx7="http://schemas.microsoft.com/office/drawing/2016/5/13/chartex" xmlns:cx8="http://schemas.microsoft.com/office/drawing/2016/5/14/chartex" xmlns:mc="http://schemas.openxmlformats.org/markup-compatibility/2006" xmlns:aink="http://schemas.microsoft.com/office/drawing/2016/ink" xmlns:am3d="http://schemas.microsoft.com/office/drawing/2017/model3d" xmlns:o="urn:schemas-microsoft-com:office:office" xmlns:oel="http://schemas.microsoft.com/office/2019/extlst" xmlns:r="http://schemas.openxmlformats.org/officeDocument/2006/relationships" xmlns:m="http://schemas.openxmlformats.org/officeDocument/2006/math" xmlns:v="urn:schemas-microsoft-com:vml" xmlns:wp14="http://schemas.microsoft.com/office/word/2010/wordprocessingDrawing" xmlns:wp="http://schemas.openxmlformats.org/drawingml/2006/wordprocessingDrawing" xmlns:w10="urn:schemas-microsoft-com:office:word" xmlns:w="http://schemas.openxmlformats.org/wordprocessingml/2006/main" xmlns:w14="http://schemas.microsoft.com/office/word/2010/wordml" xmlns:w15="http://schemas.microsoft.com/office/word/2012/wordml" xmlns:w16cex="http://schemas.microsoft.com/office/word/2018/wordml/cex" xmlns:w16cid="http://schemas.microsoft.com/office/word/2016/wordml/cid" xmlns:w16="http://schemas.microsoft.com/office/word/2018/wordml" xmlns:w16du="http://schemas.microsoft.com/office/word/2023/wordml/word16du" xmlns:w16sdtdh="http://schemas.microsoft.com/office/word/2020/wordml/sdtdatahash" xmlns:w16se="http://schemas.microsoft.com/office/word/2015/wordml/symex" xmlns:wpg="http://schemas.microsoft.com/office/word/2010/wordprocessingGroup" xmlns:wpi="http://schemas.microsoft.com/office/word/2010/wordprocessingInk" xmlns:wne="http://schemas.microsoft.com/office/word/2006/wordml" xmlns:wps="http://schemas.microsoft.com/office/word/2010/wordprocessingShape" mc:Ignorable="w14 w15 w16se w16cid w16 w16cex w16sdtdh wp14">
   <w:abstractNum w:abstractNumId="0" w15:restartNumberingAfterBreak="0">
     <w:nsid w:val="06BB72F7"/>
     <w:multiLevelType w:val="hybridMultilevel"/>
@@ -17371,6 +19550,95 @@
     </w:lvl>
   </w:abstractNum>
   <w:abstractNum w:abstractNumId="1" w15:restartNumberingAfterBreak="0">
+    <w:nsid w:val="17C34BF1"/>
+    <w:multiLevelType w:val="hybridMultilevel"/>
+    <w:tmpl w:val="C0784358"/>
+    <w:lvl w:ilvl="0" w:tplc="FFFFFFFF">
+      <w:start w:val="1"/>
+      <w:numFmt w:val="lowerLetter"/>
+      <w:lvlText w:val="%1."/>
+      <w:lvlJc w:val="left"/>
+      <w:pPr>
+        <w:ind w:left="1080" w:hanging="360"/>
+      </w:pPr>
+      <w:rPr>
+        <w:rFonts w:hint="default"/>
+      </w:rPr>
+    </w:lvl>
+    <w:lvl w:ilvl="1" w:tplc="FFFFFFFF" w:tentative="1">
+      <w:start w:val="1"/>
+      <w:numFmt w:val="lowerLetter"/>
+      <w:lvlText w:val="%2."/>
+      <w:lvlJc w:val="left"/>
+      <w:pPr>
+        <w:ind w:left="1800" w:hanging="360"/>
+      </w:pPr>
+    </w:lvl>
+    <w:lvl w:ilvl="2" w:tplc="FFFFFFFF" w:tentative="1">
+      <w:start w:val="1"/>
+      <w:numFmt w:val="lowerRoman"/>
+      <w:lvlText w:val="%3."/>
+      <w:lvlJc w:val="right"/>
+      <w:pPr>
+        <w:ind w:left="2520" w:hanging="180"/>
+      </w:pPr>
+    </w:lvl>
+    <w:lvl w:ilvl="3" w:tplc="FFFFFFFF" w:tentative="1">
+      <w:start w:val="1"/>
+      <w:numFmt w:val="decimal"/>
+      <w:lvlText w:val="%4."/>
+      <w:lvlJc w:val="left"/>
+      <w:pPr>
+        <w:ind w:left="3240" w:hanging="360"/>
+      </w:pPr>
+    </w:lvl>
+    <w:lvl w:ilvl="4" w:tplc="FFFFFFFF" w:tentative="1">
+      <w:start w:val="1"/>
+      <w:numFmt w:val="lowerLetter"/>
+      <w:lvlText w:val="%5."/>
+      <w:lvlJc w:val="left"/>
+      <w:pPr>
+        <w:ind w:left="3960" w:hanging="360"/>
+      </w:pPr>
+    </w:lvl>
+    <w:lvl w:ilvl="5" w:tplc="FFFFFFFF" w:tentative="1">
+      <w:start w:val="1"/>
+      <w:numFmt w:val="lowerRoman"/>
+      <w:lvlText w:val="%6."/>
+      <w:lvlJc w:val="right"/>
+      <w:pPr>
+        <w:ind w:left="4680" w:hanging="180"/>
+      </w:pPr>
+    </w:lvl>
+    <w:lvl w:ilvl="6" w:tplc="FFFFFFFF" w:tentative="1">
+      <w:start w:val="1"/>
+      <w:numFmt w:val="decimal"/>
+      <w:lvlText w:val="%7."/>
+      <w:lvlJc w:val="left"/>
+      <w:pPr>
+        <w:ind w:left="5400" w:hanging="360"/>
+      </w:pPr>
+    </w:lvl>
+    <w:lvl w:ilvl="7" w:tplc="FFFFFFFF" w:tentative="1">
+      <w:start w:val="1"/>
+      <w:numFmt w:val="lowerLetter"/>
+      <w:lvlText w:val="%8."/>
+      <w:lvlJc w:val="left"/>
+      <w:pPr>
+        <w:ind w:left="6120" w:hanging="360"/>
+      </w:pPr>
+    </w:lvl>
+    <w:lvl w:ilvl="8" w:tplc="FFFFFFFF" w:tentative="1">
+      <w:start w:val="1"/>
+      <w:numFmt w:val="lowerRoman"/>
+      <w:lvlText w:val="%9."/>
+      <w:lvlJc w:val="right"/>
+      <w:pPr>
+        <w:ind w:left="6840" w:hanging="180"/>
+      </w:pPr>
+    </w:lvl>
+  </w:abstractNum>
+  <w:abstractNum w:abstractNumId="2" w15:restartNumberingAfterBreak="0">
     <w:nsid w:val="25A85243"/>
     <w:multiLevelType w:val="hybridMultilevel"/>
     <w:tmpl w:val="E064EA22"/>
@@ -17459,7 +19727,7 @@
       </w:pPr>
     </w:lvl>
   </w:abstractNum>
-  <w:abstractNum w:abstractNumId="2" w15:restartNumberingAfterBreak="0">
+  <w:abstractNum w:abstractNumId="3" w15:restartNumberingAfterBreak="0">
     <w:nsid w:val="2AE01673"/>
     <w:multiLevelType w:val="hybridMultilevel"/>
     <w:tmpl w:val="C0784358"/>
@@ -17548,7 +19816,7 @@
       </w:pPr>
     </w:lvl>
   </w:abstractNum>
-  <w:abstractNum w:abstractNumId="3" w15:restartNumberingAfterBreak="0">
+  <w:abstractNum w:abstractNumId="4" w15:restartNumberingAfterBreak="0">
     <w:nsid w:val="2B162515"/>
     <w:multiLevelType w:val="hybridMultilevel"/>
     <w:tmpl w:val="C0784358"/>
@@ -17637,7 +19905,7 @@
       </w:pPr>
     </w:lvl>
   </w:abstractNum>
-  <w:abstractNum w:abstractNumId="4" w15:restartNumberingAfterBreak="0">
+  <w:abstractNum w:abstractNumId="5" w15:restartNumberingAfterBreak="0">
     <w:nsid w:val="2DA674B6"/>
     <w:multiLevelType w:val="hybridMultilevel"/>
     <w:tmpl w:val="500089C6"/>
@@ -17728,7 +19996,7 @@
       </w:pPr>
     </w:lvl>
   </w:abstractNum>
-  <w:abstractNum w:abstractNumId="5" w15:restartNumberingAfterBreak="0">
+  <w:abstractNum w:abstractNumId="6" w15:restartNumberingAfterBreak="0">
     <w:nsid w:val="39BD3BFC"/>
     <w:multiLevelType w:val="hybridMultilevel"/>
     <w:tmpl w:val="D3C49F3A"/>
@@ -17841,7 +20109,7 @@
       </w:rPr>
     </w:lvl>
   </w:abstractNum>
-  <w:abstractNum w:abstractNumId="6" w15:restartNumberingAfterBreak="0">
+  <w:abstractNum w:abstractNumId="7" w15:restartNumberingAfterBreak="0">
     <w:nsid w:val="48BA3FF7"/>
     <w:multiLevelType w:val="hybridMultilevel"/>
     <w:tmpl w:val="0C92BDBA"/>
@@ -17954,7 +20222,7 @@
       </w:rPr>
     </w:lvl>
   </w:abstractNum>
-  <w:abstractNum w:abstractNumId="7" w15:restartNumberingAfterBreak="0">
+  <w:abstractNum w:abstractNumId="8" w15:restartNumberingAfterBreak="0">
     <w:nsid w:val="693B375B"/>
     <w:multiLevelType w:val="hybridMultilevel"/>
     <w:tmpl w:val="C0784358"/>
@@ -18043,7 +20311,7 @@
       </w:pPr>
     </w:lvl>
   </w:abstractNum>
-  <w:abstractNum w:abstractNumId="8" w15:restartNumberingAfterBreak="0">
+  <w:abstractNum w:abstractNumId="9" w15:restartNumberingAfterBreak="0">
     <w:nsid w:val="7F7E64B0"/>
     <w:multiLevelType w:val="hybridMultilevel"/>
     <w:tmpl w:val="E4182140"/>
@@ -18133,31 +20401,34 @@
     </w:lvl>
   </w:abstractNum>
   <w:num w:numId="1" w16cid:durableId="1413316178">
-    <w:abstractNumId w:val="8"/>
+    <w:abstractNumId w:val="9"/>
   </w:num>
   <w:num w:numId="2" w16cid:durableId="1928152620">
+    <w:abstractNumId w:val="6"/>
+  </w:num>
+  <w:num w:numId="3" w16cid:durableId="117184443">
     <w:abstractNumId w:val="5"/>
   </w:num>
-  <w:num w:numId="3" w16cid:durableId="117184443">
-    <w:abstractNumId w:val="4"/>
-  </w:num>
   <w:num w:numId="4" w16cid:durableId="368336213">
-    <w:abstractNumId w:val="6"/>
+    <w:abstractNumId w:val="7"/>
   </w:num>
   <w:num w:numId="5" w16cid:durableId="636569718">
-    <w:abstractNumId w:val="1"/>
+    <w:abstractNumId w:val="2"/>
   </w:num>
   <w:num w:numId="6" w16cid:durableId="655955552">
     <w:abstractNumId w:val="0"/>
   </w:num>
   <w:num w:numId="7" w16cid:durableId="1689067426">
-    <w:abstractNumId w:val="7"/>
+    <w:abstractNumId w:val="8"/>
   </w:num>
   <w:num w:numId="8" w16cid:durableId="1483422964">
+    <w:abstractNumId w:val="4"/>
+  </w:num>
+  <w:num w:numId="9" w16cid:durableId="1958373047">
     <w:abstractNumId w:val="3"/>
   </w:num>
-  <w:num w:numId="9" w16cid:durableId="1958373047">
-    <w:abstractNumId w:val="2"/>
+  <w:num w:numId="10" w16cid:durableId="383139128">
+    <w:abstractNumId w:val="1"/>
   </w:num>
 </w:numbering>
 </file>
@@ -18560,7 +20831,7 @@
   <w:style w:type="paragraph" w:default="1" w:styleId="Normal">
     <w:name w:val="Normal"/>
     <w:qFormat/>
-    <w:rsid w:val="00EC3D6B"/>
+    <w:rsid w:val="00552D93"/>
   </w:style>
   <w:style w:type="character" w:default="1" w:styleId="DefaultParagraphFont">
     <w:name w:val="Default Paragraph Font"/>
